--- a/Samples/IntroGraphics/SimpleInstancingUWP/Readme.docx
+++ b/Samples/IntroGraphics/SimpleInstancingUWP/Readme.docx
@@ -1,6 +1,6 @@
 
 <file path=word/document.xml><?xml version="1.0" encoding="utf-8"?>
-<w:document xmlns:wpc="http://schemas.microsoft.com/office/word/2010/wordprocessingCanvas" xmlns:mc="http://schemas.openxmlformats.org/markup-compatibility/2006" xmlns:o="urn:schemas-microsoft-com:office:office" xmlns:r="http://schemas.openxmlformats.org/officeDocument/2006/relationships" xmlns:m="http://schemas.openxmlformats.org/officeDocument/2006/math" xmlns:v="urn:schemas-microsoft-com:vml" xmlns:wp14="http://schemas.microsoft.com/office/word/2010/wordprocessingDrawing" xmlns:wp="http://schemas.openxmlformats.org/drawingml/2006/wordprocessingDrawing" xmlns:w10="urn:schemas-microsoft-com:office:word" xmlns:w="http://schemas.openxmlformats.org/wordprocessingml/2006/main" xmlns:w14="http://schemas.microsoft.com/office/word/2010/wordml" xmlns:w15="http://schemas.microsoft.com/office/word/2012/wordml" xmlns:wpg="http://schemas.microsoft.com/office/word/2010/wordprocessingGroup" xmlns:wpi="http://schemas.microsoft.com/office/word/2010/wordprocessingInk" xmlns:wne="http://schemas.microsoft.com/office/word/2006/wordml" xmlns:wps="http://schemas.microsoft.com/office/word/2010/wordprocessingShape" mc:Ignorable="w14 w15 wp14">
+<w:document xmlns:wpc="http://schemas.microsoft.com/office/word/2010/wordprocessingCanvas" xmlns:cx="http://schemas.microsoft.com/office/drawing/2014/chartex" xmlns:cx1="http://schemas.microsoft.com/office/drawing/2015/9/8/chartex" xmlns:cx2="http://schemas.microsoft.com/office/drawing/2015/10/21/chartex" xmlns:mc="http://schemas.openxmlformats.org/markup-compatibility/2006" xmlns:o="urn:schemas-microsoft-com:office:office" xmlns:r="http://schemas.openxmlformats.org/officeDocument/2006/relationships" xmlns:m="http://schemas.openxmlformats.org/officeDocument/2006/math" xmlns:v="urn:schemas-microsoft-com:vml" xmlns:wp14="http://schemas.microsoft.com/office/word/2010/wordprocessingDrawing" xmlns:wp="http://schemas.openxmlformats.org/drawingml/2006/wordprocessingDrawing" xmlns:w10="urn:schemas-microsoft-com:office:word" xmlns:w="http://schemas.openxmlformats.org/wordprocessingml/2006/main" xmlns:w14="http://schemas.microsoft.com/office/word/2010/wordml" xmlns:w15="http://schemas.microsoft.com/office/word/2012/wordml" xmlns:w16se="http://schemas.microsoft.com/office/word/2015/wordml/symex" xmlns:wpg="http://schemas.microsoft.com/office/word/2010/wordprocessingGroup" xmlns:wpi="http://schemas.microsoft.com/office/word/2010/wordprocessingInk" xmlns:wne="http://schemas.microsoft.com/office/word/2006/wordml" xmlns:wps="http://schemas.microsoft.com/office/word/2010/wordprocessingShape" mc:Ignorable="w14 w15 w16se wp14">
   <w:body>
     <w:p>
       <w:pPr>
@@ -117,7 +117,7 @@
               </wp:anchor>
             </w:drawing>
           </mc:Choice>
-          <mc:Fallback xmlns:cx2="http://schemas.microsoft.com/office/drawing/2015/10/21/chartex" xmlns:w16se="http://schemas.microsoft.com/office/word/2015/wordml/symex" xmlns:cx1="http://schemas.microsoft.com/office/drawing/2015/9/8/chartex" xmlns:cx="http://schemas.microsoft.com/office/drawing/2014/chartex">
+          <mc:Fallback>
             <w:pict>
               <v:group w14:anchorId="1A3DA80B" id="Group 8" o:spid="_x0000_s1026" style="position:absolute;margin-left:-1in;margin-top:-45pt;width:611.3pt;height:54pt;z-index:251663360" coordsize="77632,6858" o:gfxdata="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">
                 <v:rect id="Rectangle 90" o:spid="_x0000_s1027" style="position:absolute;width:77632;height:6858;visibility:visible;mso-wrap-style:square;v-text-anchor:middle" o:gfxdata="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" fillcolor="#404040 [2429]" stroked="f" strokeweight="1pt"/>
@@ -180,20 +180,34 @@
         <w:rPr>
           <w:i/>
         </w:rPr>
-        <w:t>Windows 10 SDK November 2015 (10586)</w:t>
+        <w:t xml:space="preserve">Windows 10 </w:t>
       </w:r>
       <w:r>
         <w:rPr>
           <w:i/>
         </w:rPr>
-        <w:t xml:space="preserve"> or later</w:t>
+        <w:t xml:space="preserve">Anniversary Update </w:t>
       </w:r>
       <w:r>
         <w:rPr>
           <w:i/>
         </w:rPr>
-        <w:t>.</w:t>
-      </w:r>
+        <w:t>SDK (</w:t>
+      </w:r>
+      <w:r>
+        <w:rPr>
+          <w:i/>
+        </w:rPr>
+        <w:t>14393</w:t>
+      </w:r>
+      <w:r>
+        <w:rPr>
+          <w:i/>
+        </w:rPr>
+        <w:t>)</w:t>
+      </w:r>
+      <w:bookmarkStart w:id="0" w:name="_GoBack"/>
+      <w:bookmarkEnd w:id="0"/>
     </w:p>
     <w:p>
       <w:pPr>
@@ -392,13 +406,8 @@
               <w:pStyle w:val="Tablebody"/>
             </w:pPr>
             <w:r>
-              <w:t xml:space="preserve">Left </w:t>
+              <w:t>Left Thumbstick</w:t>
             </w:r>
-            <w:proofErr w:type="spellStart"/>
-            <w:r>
-              <w:t>Thumbstick</w:t>
-            </w:r>
-            <w:proofErr w:type="spellEnd"/>
           </w:p>
         </w:tc>
         <w:tc>
@@ -621,8 +630,8 @@
           <w:iCs/>
         </w:rPr>
       </w:pPr>
-      <w:bookmarkStart w:id="0" w:name="ID2EMD"/>
-      <w:bookmarkEnd w:id="0"/>
+      <w:bookmarkStart w:id="1" w:name="ID2EMD"/>
+      <w:bookmarkEnd w:id="1"/>
       <w:r>
         <w:rPr>
           <w:iCs/>
@@ -660,41 +669,26 @@
         <w:rPr>
           <w:iCs/>
         </w:rPr>
-        <w:t xml:space="preserve">In the case of this sample, this includes a vertex and index buffer containing vertices and indices describing the faces of a cube. It also includes the </w:t>
-      </w:r>
-      <w:proofErr w:type="spellStart"/>
+        <w:t xml:space="preserve">In the case of this sample, this includes a vertex and index buffer containing vertices and indices describing the faces of a cube. It also includes the shaders and state required to render this cube into the world. All these components are set up and manipulated in the same manner </w:t>
+      </w:r>
       <w:r>
         <w:rPr>
           <w:iCs/>
         </w:rPr>
-        <w:t>shaders</w:t>
-      </w:r>
-      <w:proofErr w:type="spellEnd"/>
+        <w:t>as</w:t>
+      </w:r>
       <w:r>
         <w:rPr>
           <w:iCs/>
         </w:rPr>
-        <w:t xml:space="preserve"> and state required to render this cube into the world. All these components are set up and manipulated in the same manner </w:t>
+        <w:t xml:space="preserve"> non-instanced geometry would be. </w:t>
       </w:r>
       <w:r>
         <w:rPr>
           <w:iCs/>
         </w:rPr>
-        <w:t>as</w:t>
-      </w:r>
-      <w:r>
-        <w:rPr>
-          <w:iCs/>
-        </w:rPr>
-        <w:t xml:space="preserve"> non-instanced geometry would be. </w:t>
-      </w:r>
-      <w:r>
-        <w:rPr>
-          <w:iCs/>
-        </w:rPr>
         <w:t xml:space="preserve">(See </w:t>
       </w:r>
-      <w:proofErr w:type="spellStart"/>
       <w:r>
         <w:rPr>
           <w:rFonts w:ascii="Consolas" w:hAnsi="Consolas" w:cs="Consolas"/>
@@ -706,7 +700,6 @@
         </w:rPr>
         <w:t>CreateDeviceDependentResources</w:t>
       </w:r>
-      <w:proofErr w:type="spellEnd"/>
       <w:r>
         <w:rPr>
           <w:iCs/>
@@ -845,51 +838,35 @@
         </w:rPr>
         <w:t xml:space="preserve">value for the </w:t>
       </w:r>
-      <w:proofErr w:type="spellStart"/>
       <w:r>
         <w:rPr>
           <w:i/>
         </w:rPr>
-        <w:t>InputSlotClass</w:t>
-      </w:r>
-      <w:proofErr w:type="spellEnd"/>
+        <w:t xml:space="preserve">InputSlotClass </w:t>
+      </w:r>
+      <w:r>
+        <w:rPr>
+          <w:iCs/>
+        </w:rPr>
+        <w:t xml:space="preserve">element, as usual, but per-instance data uses the </w:t>
+      </w:r>
       <w:r>
         <w:rPr>
           <w:i/>
         </w:rPr>
-        <w:t xml:space="preserve"> </w:t>
+        <w:t xml:space="preserve">D3D11_INPUT_PER_INSTANCE_DATA </w:t>
       </w:r>
       <w:r>
         <w:rPr>
           <w:iCs/>
         </w:rPr>
-        <w:t xml:space="preserve">element, as usual, but per-instance data uses the </w:t>
+        <w:t xml:space="preserve">value. The </w:t>
       </w:r>
       <w:r>
         <w:rPr>
           <w:i/>
         </w:rPr>
-        <w:t xml:space="preserve">D3D11_INPUT_PER_INSTANCE_DATA </w:t>
-      </w:r>
-      <w:r>
-        <w:rPr>
-          <w:iCs/>
-        </w:rPr>
-        <w:t xml:space="preserve">value. The </w:t>
-      </w:r>
-      <w:proofErr w:type="spellStart"/>
-      <w:r>
-        <w:rPr>
-          <w:i/>
-        </w:rPr>
-        <w:t>InputSlot</w:t>
-      </w:r>
-      <w:proofErr w:type="spellEnd"/>
-      <w:r>
-        <w:rPr>
-          <w:i/>
-        </w:rPr>
-        <w:t xml:space="preserve"> </w:t>
+        <w:t xml:space="preserve">InputSlot </w:t>
       </w:r>
       <w:r>
         <w:rPr>
@@ -909,21 +886,7 @@
         <w:rPr>
           <w:iCs/>
         </w:rPr>
-        <w:t xml:space="preserve">The vertex </w:t>
-      </w:r>
-      <w:proofErr w:type="spellStart"/>
-      <w:r>
-        <w:rPr>
-          <w:iCs/>
-        </w:rPr>
-        <w:t>shader</w:t>
-      </w:r>
-      <w:proofErr w:type="spellEnd"/>
-      <w:r>
-        <w:rPr>
-          <w:iCs/>
-        </w:rPr>
-        <w:t xml:space="preserve"> uses a vertex structure that’s defined as if the geometric and per-instance data were all lumped together (that reflects the layout described in the </w:t>
+        <w:t xml:space="preserve">The vertex shader uses a vertex structure that’s defined as if the geometric and per-instance data were all lumped together (that reflects the layout described in the </w:t>
       </w:r>
       <w:r>
         <w:rPr>
@@ -971,11 +934,9 @@
         </w:rPr>
         <w:t xml:space="preserve">constant for the </w:t>
       </w:r>
-      <w:proofErr w:type="spellStart"/>
       <w:r>
         <w:t>AlignedByteOffset</w:t>
       </w:r>
-      <w:proofErr w:type="spellEnd"/>
       <w:r>
         <w:rPr>
           <w:i/>
@@ -1017,93 +978,31 @@
         <w:rPr>
           <w:i/>
         </w:rPr>
-        <w:t>ID3D11DeviceContext::</w:t>
-      </w:r>
-      <w:proofErr w:type="spellStart"/>
+        <w:t>ID3D11DeviceContext::IASetVertexBuffers</w:t>
+      </w:r>
+      <w:r>
+        <w:rPr>
+          <w:iCs/>
+        </w:rPr>
+        <w:t xml:space="preserve"> API is used to set the vertex buffers used as input (in this case, the input buffers), and the </w:t>
+      </w:r>
       <w:r>
         <w:rPr>
           <w:i/>
         </w:rPr>
-        <w:t>IASetVertexBuffers</w:t>
-      </w:r>
-      <w:proofErr w:type="spellEnd"/>
+        <w:t xml:space="preserve">ID3D11DeviceContext::DrawIndexedInstanced </w:t>
+      </w:r>
       <w:r>
         <w:rPr>
           <w:iCs/>
         </w:rPr>
-        <w:t xml:space="preserve"> API is used to set the vertex buffers used as input (in this case, the input buffers), and the </w:t>
-      </w:r>
-      <w:r>
-        <w:rPr>
-          <w:i/>
-        </w:rPr>
-        <w:t>ID3D11DeviceContext::</w:t>
-      </w:r>
-      <w:proofErr w:type="spellStart"/>
-      <w:r>
-        <w:rPr>
-          <w:i/>
-        </w:rPr>
-        <w:t>DrawIndexedInstanced</w:t>
-      </w:r>
-      <w:proofErr w:type="spellEnd"/>
-      <w:r>
-        <w:rPr>
-          <w:i/>
-        </w:rPr>
-        <w:t xml:space="preserve"> </w:t>
-      </w:r>
-      <w:r>
-        <w:rPr>
-          <w:iCs/>
-        </w:rPr>
         <w:t>API is used to render. The rest of the rendering setup is performed the same as for standard non-instanced rendering.</w:t>
-      </w:r>
-    </w:p>
-    <w:p/>
-    <w:p>
-      <w:r>
-        <w:t xml:space="preserve">For details on device creation and presentation handling, see </w:t>
-      </w:r>
-      <w:hyperlink r:id="rId10" w:history="1">
-        <w:proofErr w:type="spellStart"/>
-        <w:r>
-          <w:rPr>
-            <w:rStyle w:val="Hyperlink"/>
-          </w:rPr>
-          <w:t>DeviceResources</w:t>
-        </w:r>
-        <w:proofErr w:type="spellEnd"/>
-      </w:hyperlink>
-      <w:r>
-        <w:t>.</w:t>
-      </w:r>
-    </w:p>
-    <w:p/>
-    <w:p>
-      <w:r>
-        <w:t xml:space="preserve">For details on the use of the loop timer, see </w:t>
-      </w:r>
-      <w:hyperlink r:id="rId11" w:history="1">
-        <w:proofErr w:type="spellStart"/>
-        <w:r>
-          <w:rPr>
-            <w:rStyle w:val="Hyperlink"/>
-          </w:rPr>
-          <w:t>StepTimer</w:t>
-        </w:r>
-        <w:proofErr w:type="spellEnd"/>
-      </w:hyperlink>
-      <w:r>
-        <w:t>.</w:t>
       </w:r>
     </w:p>
     <w:p>
       <w:pPr>
         <w:pStyle w:val="Heading1"/>
       </w:pPr>
-      <w:bookmarkStart w:id="1" w:name="_GoBack"/>
-      <w:bookmarkEnd w:id="1"/>
       <w:r>
         <w:t>Update history</w:t>
       </w:r>
@@ -1115,9 +1014,9 @@
     </w:p>
     <w:p/>
     <w:sectPr>
-      <w:footerReference w:type="default" r:id="rId12"/>
-      <w:headerReference w:type="first" r:id="rId13"/>
-      <w:footerReference w:type="first" r:id="rId14"/>
+      <w:footerReference w:type="default" r:id="rId10"/>
+      <w:headerReference w:type="first" r:id="rId11"/>
+      <w:footerReference w:type="first" r:id="rId12"/>
       <w:pgSz w:w="12240" w:h="15840" w:code="1"/>
       <w:pgMar w:top="900" w:right="1440" w:bottom="1440" w:left="1440" w:header="0" w:footer="390" w:gutter="0"/>
       <w:cols w:space="720"/>
@@ -1128,7 +1027,7 @@
 </file>
 
 <file path=word/endnotes.xml><?xml version="1.0" encoding="utf-8"?>
-<w:endnotes xmlns:wpc="http://schemas.microsoft.com/office/word/2010/wordprocessingCanvas" xmlns:mc="http://schemas.openxmlformats.org/markup-compatibility/2006" xmlns:o="urn:schemas-microsoft-com:office:office" xmlns:r="http://schemas.openxmlformats.org/officeDocument/2006/relationships" xmlns:m="http://schemas.openxmlformats.org/officeDocument/2006/math" xmlns:v="urn:schemas-microsoft-com:vml" xmlns:wp14="http://schemas.microsoft.com/office/word/2010/wordprocessingDrawing" xmlns:wp="http://schemas.openxmlformats.org/drawingml/2006/wordprocessingDrawing" xmlns:w10="urn:schemas-microsoft-com:office:word" xmlns:w="http://schemas.openxmlformats.org/wordprocessingml/2006/main" xmlns:w14="http://schemas.microsoft.com/office/word/2010/wordml" xmlns:w15="http://schemas.microsoft.com/office/word/2012/wordml" xmlns:wpg="http://schemas.microsoft.com/office/word/2010/wordprocessingGroup" xmlns:wpi="http://schemas.microsoft.com/office/word/2010/wordprocessingInk" xmlns:wne="http://schemas.microsoft.com/office/word/2006/wordml" xmlns:wps="http://schemas.microsoft.com/office/word/2010/wordprocessingShape" mc:Ignorable="w14 w15 wp14">
+<w:endnotes xmlns:wpc="http://schemas.microsoft.com/office/word/2010/wordprocessingCanvas" xmlns:cx="http://schemas.microsoft.com/office/drawing/2014/chartex" xmlns:cx1="http://schemas.microsoft.com/office/drawing/2015/9/8/chartex" xmlns:cx2="http://schemas.microsoft.com/office/drawing/2015/10/21/chartex" xmlns:mc="http://schemas.openxmlformats.org/markup-compatibility/2006" xmlns:o="urn:schemas-microsoft-com:office:office" xmlns:r="http://schemas.openxmlformats.org/officeDocument/2006/relationships" xmlns:m="http://schemas.openxmlformats.org/officeDocument/2006/math" xmlns:v="urn:schemas-microsoft-com:vml" xmlns:wp14="http://schemas.microsoft.com/office/word/2010/wordprocessingDrawing" xmlns:wp="http://schemas.openxmlformats.org/drawingml/2006/wordprocessingDrawing" xmlns:w10="urn:schemas-microsoft-com:office:word" xmlns:w="http://schemas.openxmlformats.org/wordprocessingml/2006/main" xmlns:w14="http://schemas.microsoft.com/office/word/2010/wordml" xmlns:w15="http://schemas.microsoft.com/office/word/2012/wordml" xmlns:w16se="http://schemas.microsoft.com/office/word/2015/wordml/symex" xmlns:wpg="http://schemas.microsoft.com/office/word/2010/wordprocessingGroup" xmlns:wpi="http://schemas.microsoft.com/office/word/2010/wordprocessingInk" xmlns:wne="http://schemas.microsoft.com/office/word/2006/wordml" xmlns:wps="http://schemas.microsoft.com/office/word/2010/wordprocessingShape" mc:Ignorable="w14 w15 w16se wp14">
   <w:endnote w:type="separator" w:id="-1">
     <w:p>
       <w:r>
@@ -1147,7 +1046,7 @@
 </file>
 
 <file path=word/footer1.xml><?xml version="1.0" encoding="utf-8"?>
-<w:ftr xmlns:wpc="http://schemas.microsoft.com/office/word/2010/wordprocessingCanvas" xmlns:mc="http://schemas.openxmlformats.org/markup-compatibility/2006" xmlns:o="urn:schemas-microsoft-com:office:office" xmlns:r="http://schemas.openxmlformats.org/officeDocument/2006/relationships" xmlns:m="http://schemas.openxmlformats.org/officeDocument/2006/math" xmlns:v="urn:schemas-microsoft-com:vml" xmlns:wp14="http://schemas.microsoft.com/office/word/2010/wordprocessingDrawing" xmlns:wp="http://schemas.openxmlformats.org/drawingml/2006/wordprocessingDrawing" xmlns:w10="urn:schemas-microsoft-com:office:word" xmlns:w="http://schemas.openxmlformats.org/wordprocessingml/2006/main" xmlns:w14="http://schemas.microsoft.com/office/word/2010/wordml" xmlns:w15="http://schemas.microsoft.com/office/word/2012/wordml" xmlns:wpg="http://schemas.microsoft.com/office/word/2010/wordprocessingGroup" xmlns:wpi="http://schemas.microsoft.com/office/word/2010/wordprocessingInk" xmlns:wne="http://schemas.microsoft.com/office/word/2006/wordml" xmlns:wps="http://schemas.microsoft.com/office/word/2010/wordprocessingShape" mc:Ignorable="w14 w15 wp14">
+<w:ftr xmlns:wpc="http://schemas.microsoft.com/office/word/2010/wordprocessingCanvas" xmlns:cx="http://schemas.microsoft.com/office/drawing/2014/chartex" xmlns:cx1="http://schemas.microsoft.com/office/drawing/2015/9/8/chartex" xmlns:cx2="http://schemas.microsoft.com/office/drawing/2015/10/21/chartex" xmlns:mc="http://schemas.openxmlformats.org/markup-compatibility/2006" xmlns:o="urn:schemas-microsoft-com:office:office" xmlns:r="http://schemas.openxmlformats.org/officeDocument/2006/relationships" xmlns:m="http://schemas.openxmlformats.org/officeDocument/2006/math" xmlns:v="urn:schemas-microsoft-com:vml" xmlns:wp14="http://schemas.microsoft.com/office/word/2010/wordprocessingDrawing" xmlns:wp="http://schemas.openxmlformats.org/drawingml/2006/wordprocessingDrawing" xmlns:w10="urn:schemas-microsoft-com:office:word" xmlns:w="http://schemas.openxmlformats.org/wordprocessingml/2006/main" xmlns:w14="http://schemas.microsoft.com/office/word/2010/wordml" xmlns:w15="http://schemas.microsoft.com/office/word/2012/wordml" xmlns:w16se="http://schemas.microsoft.com/office/word/2015/wordml/symex" xmlns:wpg="http://schemas.microsoft.com/office/word/2010/wordprocessingGroup" xmlns:wpi="http://schemas.microsoft.com/office/word/2010/wordprocessingInk" xmlns:wne="http://schemas.microsoft.com/office/word/2006/wordml" xmlns:wps="http://schemas.microsoft.com/office/word/2010/wordprocessingShape" mc:Ignorable="w14 w15 w16se wp14">
   <w:tbl>
     <w:tblPr>
       <w:tblW w:w="5000" w:type="pct"/>
@@ -1360,7 +1259,15 @@
               <w:color w:val="808080" w:themeColor="background1" w:themeShade="80"/>
               <w:szCs w:val="20"/>
             </w:rPr>
-            <w:t>Simple Instancing</w:t>
+            <w:t>Simple</w:t>
+          </w:r>
+          <w:r>
+            <w:rPr>
+              <w:rFonts w:cs="Segoe UI"/>
+              <w:color w:val="808080" w:themeColor="background1" w:themeShade="80"/>
+              <w:szCs w:val="20"/>
+            </w:rPr>
+            <w:t>Instancing</w:t>
           </w:r>
         </w:p>
       </w:tc>
@@ -1418,7 +1325,7 @@
               <w:color w:val="808080" w:themeColor="background1" w:themeShade="80"/>
               <w:szCs w:val="20"/>
             </w:rPr>
-            <w:t>2</w:t>
+            <w:t>1</w:t>
           </w:r>
           <w:r>
             <w:rPr>
@@ -1443,7 +1350,7 @@
 </file>
 
 <file path=word/footer2.xml><?xml version="1.0" encoding="utf-8"?>
-<w:ftr xmlns:wpc="http://schemas.microsoft.com/office/word/2010/wordprocessingCanvas" xmlns:mc="http://schemas.openxmlformats.org/markup-compatibility/2006" xmlns:o="urn:schemas-microsoft-com:office:office" xmlns:r="http://schemas.openxmlformats.org/officeDocument/2006/relationships" xmlns:m="http://schemas.openxmlformats.org/officeDocument/2006/math" xmlns:v="urn:schemas-microsoft-com:vml" xmlns:wp14="http://schemas.microsoft.com/office/word/2010/wordprocessingDrawing" xmlns:wp="http://schemas.openxmlformats.org/drawingml/2006/wordprocessingDrawing" xmlns:w10="urn:schemas-microsoft-com:office:word" xmlns:w="http://schemas.openxmlformats.org/wordprocessingml/2006/main" xmlns:w14="http://schemas.microsoft.com/office/word/2010/wordml" xmlns:w15="http://schemas.microsoft.com/office/word/2012/wordml" xmlns:wpg="http://schemas.microsoft.com/office/word/2010/wordprocessingGroup" xmlns:wpi="http://schemas.microsoft.com/office/word/2010/wordprocessingInk" xmlns:wne="http://schemas.microsoft.com/office/word/2006/wordml" xmlns:wps="http://schemas.microsoft.com/office/word/2010/wordprocessingShape" mc:Ignorable="w14 w15 wp14">
+<w:ftr xmlns:wpc="http://schemas.microsoft.com/office/word/2010/wordprocessingCanvas" xmlns:cx="http://schemas.microsoft.com/office/drawing/2014/chartex" xmlns:cx1="http://schemas.microsoft.com/office/drawing/2015/9/8/chartex" xmlns:cx2="http://schemas.microsoft.com/office/drawing/2015/10/21/chartex" xmlns:mc="http://schemas.openxmlformats.org/markup-compatibility/2006" xmlns:o="urn:schemas-microsoft-com:office:office" xmlns:r="http://schemas.openxmlformats.org/officeDocument/2006/relationships" xmlns:m="http://schemas.openxmlformats.org/officeDocument/2006/math" xmlns:v="urn:schemas-microsoft-com:vml" xmlns:wp14="http://schemas.microsoft.com/office/word/2010/wordprocessingDrawing" xmlns:wp="http://schemas.openxmlformats.org/drawingml/2006/wordprocessingDrawing" xmlns:w10="urn:schemas-microsoft-com:office:word" xmlns:w="http://schemas.openxmlformats.org/wordprocessingml/2006/main" xmlns:w14="http://schemas.microsoft.com/office/word/2010/wordml" xmlns:w15="http://schemas.microsoft.com/office/word/2012/wordml" xmlns:w16se="http://schemas.microsoft.com/office/word/2015/wordml/symex" xmlns:wpg="http://schemas.microsoft.com/office/word/2010/wordprocessingGroup" xmlns:wpi="http://schemas.microsoft.com/office/word/2010/wordprocessingInk" xmlns:wne="http://schemas.microsoft.com/office/word/2006/wordml" xmlns:wps="http://schemas.microsoft.com/office/word/2010/wordprocessingShape" mc:Ignorable="w14 w15 w16se wp14">
   <w:tbl>
     <w:tblPr>
       <w:tblW w:w="5000" w:type="pct"/>
@@ -1719,7 +1626,7 @@
 </file>
 
 <file path=word/footnotes.xml><?xml version="1.0" encoding="utf-8"?>
-<w:footnotes xmlns:wpc="http://schemas.microsoft.com/office/word/2010/wordprocessingCanvas" xmlns:mc="http://schemas.openxmlformats.org/markup-compatibility/2006" xmlns:o="urn:schemas-microsoft-com:office:office" xmlns:r="http://schemas.openxmlformats.org/officeDocument/2006/relationships" xmlns:m="http://schemas.openxmlformats.org/officeDocument/2006/math" xmlns:v="urn:schemas-microsoft-com:vml" xmlns:wp14="http://schemas.microsoft.com/office/word/2010/wordprocessingDrawing" xmlns:wp="http://schemas.openxmlformats.org/drawingml/2006/wordprocessingDrawing" xmlns:w10="urn:schemas-microsoft-com:office:word" xmlns:w="http://schemas.openxmlformats.org/wordprocessingml/2006/main" xmlns:w14="http://schemas.microsoft.com/office/word/2010/wordml" xmlns:w15="http://schemas.microsoft.com/office/word/2012/wordml" xmlns:wpg="http://schemas.microsoft.com/office/word/2010/wordprocessingGroup" xmlns:wpi="http://schemas.microsoft.com/office/word/2010/wordprocessingInk" xmlns:wne="http://schemas.microsoft.com/office/word/2006/wordml" xmlns:wps="http://schemas.microsoft.com/office/word/2010/wordprocessingShape" mc:Ignorable="w14 w15 wp14">
+<w:footnotes xmlns:wpc="http://schemas.microsoft.com/office/word/2010/wordprocessingCanvas" xmlns:cx="http://schemas.microsoft.com/office/drawing/2014/chartex" xmlns:cx1="http://schemas.microsoft.com/office/drawing/2015/9/8/chartex" xmlns:cx2="http://schemas.microsoft.com/office/drawing/2015/10/21/chartex" xmlns:mc="http://schemas.openxmlformats.org/markup-compatibility/2006" xmlns:o="urn:schemas-microsoft-com:office:office" xmlns:r="http://schemas.openxmlformats.org/officeDocument/2006/relationships" xmlns:m="http://schemas.openxmlformats.org/officeDocument/2006/math" xmlns:v="urn:schemas-microsoft-com:vml" xmlns:wp14="http://schemas.microsoft.com/office/word/2010/wordprocessingDrawing" xmlns:wp="http://schemas.openxmlformats.org/drawingml/2006/wordprocessingDrawing" xmlns:w10="urn:schemas-microsoft-com:office:word" xmlns:w="http://schemas.openxmlformats.org/wordprocessingml/2006/main" xmlns:w14="http://schemas.microsoft.com/office/word/2010/wordml" xmlns:w15="http://schemas.microsoft.com/office/word/2012/wordml" xmlns:w16se="http://schemas.microsoft.com/office/word/2015/wordml/symex" xmlns:wpg="http://schemas.microsoft.com/office/word/2010/wordprocessingGroup" xmlns:wpi="http://schemas.microsoft.com/office/word/2010/wordprocessingInk" xmlns:wne="http://schemas.microsoft.com/office/word/2006/wordml" xmlns:wps="http://schemas.microsoft.com/office/word/2010/wordprocessingShape" mc:Ignorable="w14 w15 w16se wp14">
   <w:footnote w:type="separator" w:id="-1">
     <w:p>
       <w:r>
@@ -1738,7 +1645,7 @@
 </file>
 
 <file path=word/header1.xml><?xml version="1.0" encoding="utf-8"?>
-<w:hdr xmlns:wpc="http://schemas.microsoft.com/office/word/2010/wordprocessingCanvas" xmlns:mc="http://schemas.openxmlformats.org/markup-compatibility/2006" xmlns:o="urn:schemas-microsoft-com:office:office" xmlns:r="http://schemas.openxmlformats.org/officeDocument/2006/relationships" xmlns:m="http://schemas.openxmlformats.org/officeDocument/2006/math" xmlns:v="urn:schemas-microsoft-com:vml" xmlns:wp14="http://schemas.microsoft.com/office/word/2010/wordprocessingDrawing" xmlns:wp="http://schemas.openxmlformats.org/drawingml/2006/wordprocessingDrawing" xmlns:w10="urn:schemas-microsoft-com:office:word" xmlns:w="http://schemas.openxmlformats.org/wordprocessingml/2006/main" xmlns:w14="http://schemas.microsoft.com/office/word/2010/wordml" xmlns:w15="http://schemas.microsoft.com/office/word/2012/wordml" xmlns:wpg="http://schemas.microsoft.com/office/word/2010/wordprocessingGroup" xmlns:wpi="http://schemas.microsoft.com/office/word/2010/wordprocessingInk" xmlns:wne="http://schemas.microsoft.com/office/word/2006/wordml" xmlns:wps="http://schemas.microsoft.com/office/word/2010/wordprocessingShape" mc:Ignorable="w14 w15 wp14">
+<w:hdr xmlns:wpc="http://schemas.microsoft.com/office/word/2010/wordprocessingCanvas" xmlns:cx="http://schemas.microsoft.com/office/drawing/2014/chartex" xmlns:cx1="http://schemas.microsoft.com/office/drawing/2015/9/8/chartex" xmlns:cx2="http://schemas.microsoft.com/office/drawing/2015/10/21/chartex" xmlns:mc="http://schemas.openxmlformats.org/markup-compatibility/2006" xmlns:o="urn:schemas-microsoft-com:office:office" xmlns:r="http://schemas.openxmlformats.org/officeDocument/2006/relationships" xmlns:m="http://schemas.openxmlformats.org/officeDocument/2006/math" xmlns:v="urn:schemas-microsoft-com:vml" xmlns:wp14="http://schemas.microsoft.com/office/word/2010/wordprocessingDrawing" xmlns:wp="http://schemas.openxmlformats.org/drawingml/2006/wordprocessingDrawing" xmlns:w10="urn:schemas-microsoft-com:office:word" xmlns:w="http://schemas.openxmlformats.org/wordprocessingml/2006/main" xmlns:w14="http://schemas.microsoft.com/office/word/2010/wordml" xmlns:w15="http://schemas.microsoft.com/office/word/2012/wordml" xmlns:w16se="http://schemas.microsoft.com/office/word/2015/wordml/symex" xmlns:wpg="http://schemas.microsoft.com/office/word/2010/wordprocessingGroup" xmlns:wpi="http://schemas.microsoft.com/office/word/2010/wordprocessingInk" xmlns:wne="http://schemas.microsoft.com/office/word/2006/wordml" xmlns:wps="http://schemas.microsoft.com/office/word/2010/wordprocessingShape" mc:Ignorable="w14 w15 w16se wp14">
   <w:tbl>
     <w:tblPr>
       <w:tblStyle w:val="TableGrid"/>
@@ -2268,7 +2175,7 @@
 </file>
 
 <file path=word/numbering.xml><?xml version="1.0" encoding="utf-8"?>
-<w:numbering xmlns:wpc="http://schemas.microsoft.com/office/word/2010/wordprocessingCanvas" xmlns:mc="http://schemas.openxmlformats.org/markup-compatibility/2006" xmlns:o="urn:schemas-microsoft-com:office:office" xmlns:r="http://schemas.openxmlformats.org/officeDocument/2006/relationships" xmlns:m="http://schemas.openxmlformats.org/officeDocument/2006/math" xmlns:v="urn:schemas-microsoft-com:vml" xmlns:wp14="http://schemas.microsoft.com/office/word/2010/wordprocessingDrawing" xmlns:wp="http://schemas.openxmlformats.org/drawingml/2006/wordprocessingDrawing" xmlns:w10="urn:schemas-microsoft-com:office:word" xmlns:w="http://schemas.openxmlformats.org/wordprocessingml/2006/main" xmlns:w14="http://schemas.microsoft.com/office/word/2010/wordml" xmlns:w15="http://schemas.microsoft.com/office/word/2012/wordml" xmlns:wpg="http://schemas.microsoft.com/office/word/2010/wordprocessingGroup" xmlns:wpi="http://schemas.microsoft.com/office/word/2010/wordprocessingInk" xmlns:wne="http://schemas.microsoft.com/office/word/2006/wordml" xmlns:wps="http://schemas.microsoft.com/office/word/2010/wordprocessingShape" mc:Ignorable="w14 w15 wp14">
+<w:numbering xmlns:wpc="http://schemas.microsoft.com/office/word/2010/wordprocessingCanvas" xmlns:cx="http://schemas.microsoft.com/office/drawing/2014/chartex" xmlns:cx1="http://schemas.microsoft.com/office/drawing/2015/9/8/chartex" xmlns:cx2="http://schemas.microsoft.com/office/drawing/2015/10/21/chartex" xmlns:mc="http://schemas.openxmlformats.org/markup-compatibility/2006" xmlns:o="urn:schemas-microsoft-com:office:office" xmlns:r="http://schemas.openxmlformats.org/officeDocument/2006/relationships" xmlns:m="http://schemas.openxmlformats.org/officeDocument/2006/math" xmlns:v="urn:schemas-microsoft-com:vml" xmlns:wp14="http://schemas.microsoft.com/office/word/2010/wordprocessingDrawing" xmlns:wp="http://schemas.openxmlformats.org/drawingml/2006/wordprocessingDrawing" xmlns:w10="urn:schemas-microsoft-com:office:word" xmlns:w="http://schemas.openxmlformats.org/wordprocessingml/2006/main" xmlns:w14="http://schemas.microsoft.com/office/word/2010/wordml" xmlns:w15="http://schemas.microsoft.com/office/word/2012/wordml" xmlns:w16se="http://schemas.microsoft.com/office/word/2015/wordml/symex" xmlns:wpg="http://schemas.microsoft.com/office/word/2010/wordprocessingGroup" xmlns:wpi="http://schemas.microsoft.com/office/word/2010/wordprocessingInk" xmlns:wne="http://schemas.microsoft.com/office/word/2006/wordml" xmlns:wps="http://schemas.microsoft.com/office/word/2010/wordprocessingShape" mc:Ignorable="w14 w15 w16se wp14">
   <w:abstractNum w:abstractNumId="0" w15:restartNumberingAfterBreak="0">
     <w:nsid w:val="0030577F"/>
     <w:multiLevelType w:val="hybridMultilevel"/>
@@ -3876,7 +3783,7 @@
 </file>
 
 <file path=word/styles.xml><?xml version="1.0" encoding="utf-8"?>
-<w:styles xmlns:mc="http://schemas.openxmlformats.org/markup-compatibility/2006" xmlns:r="http://schemas.openxmlformats.org/officeDocument/2006/relationships" xmlns:w="http://schemas.openxmlformats.org/wordprocessingml/2006/main" xmlns:w14="http://schemas.microsoft.com/office/word/2010/wordml" xmlns:w15="http://schemas.microsoft.com/office/word/2012/wordml" mc:Ignorable="w14 w15">
+<w:styles xmlns:mc="http://schemas.openxmlformats.org/markup-compatibility/2006" xmlns:r="http://schemas.openxmlformats.org/officeDocument/2006/relationships" xmlns:w="http://schemas.openxmlformats.org/wordprocessingml/2006/main" xmlns:w14="http://schemas.microsoft.com/office/word/2010/wordml" xmlns:w15="http://schemas.microsoft.com/office/word/2012/wordml" xmlns:w16se="http://schemas.microsoft.com/office/word/2015/wordml/symex" mc:Ignorable="w14 w15 w16se">
   <w:docDefaults>
     <w:rPrDefault>
       <w:rPr>
@@ -3892,7 +3799,7 @@
       </w:pPr>
     </w:pPrDefault>
   </w:docDefaults>
-  <w:latentStyles w:defLockedState="0" w:defUIPriority="99" w:defSemiHidden="0" w:defUnhideWhenUsed="0" w:defQFormat="0" w:count="371">
+  <w:latentStyles w:defLockedState="0" w:defUIPriority="99" w:defSemiHidden="0" w:defUnhideWhenUsed="0" w:defQFormat="0" w:count="373">
     <w:lsdException w:name="Normal" w:uiPriority="0" w:qFormat="1"/>
     <w:lsdException w:name="heading 1" w:uiPriority="9" w:qFormat="1"/>
     <w:lsdException w:name="heading 2" w:semiHidden="1" w:uiPriority="9" w:unhideWhenUsed="1" w:qFormat="1"/>
@@ -4264,6 +4171,8 @@
     <w:lsdException w:name="List Table 5 Dark Accent 6" w:uiPriority="50"/>
     <w:lsdException w:name="List Table 6 Colorful Accent 6" w:uiPriority="51"/>
     <w:lsdException w:name="List Table 7 Colorful Accent 6" w:uiPriority="52"/>
+    <w:lsdException w:name="Mention" w:semiHidden="1" w:unhideWhenUsed="1"/>
+    <w:lsdException w:name="Smart Hyperlink" w:semiHidden="1" w:unhideWhenUsed="1"/>
   </w:latentStyles>
   <w:style w:type="paragraph" w:default="1" w:styleId="Normal">
     <w:name w:val="Normal"/>

--- a/Samples/IntroGraphics/SimpleInstancingUWP/Readme.docx
+++ b/Samples/IntroGraphics/SimpleInstancingUWP/Readme.docx
@@ -1,6 +1,6 @@
 
 <file path=word/document.xml><?xml version="1.0" encoding="utf-8"?>
-<w:document xmlns:wpc="http://schemas.microsoft.com/office/word/2010/wordprocessingCanvas" xmlns:cx="http://schemas.microsoft.com/office/drawing/2014/chartex" xmlns:cx1="http://schemas.microsoft.com/office/drawing/2015/9/8/chartex" xmlns:cx2="http://schemas.microsoft.com/office/drawing/2015/10/21/chartex" xmlns:mc="http://schemas.openxmlformats.org/markup-compatibility/2006" xmlns:o="urn:schemas-microsoft-com:office:office" xmlns:r="http://schemas.openxmlformats.org/officeDocument/2006/relationships" xmlns:m="http://schemas.openxmlformats.org/officeDocument/2006/math" xmlns:v="urn:schemas-microsoft-com:vml" xmlns:wp14="http://schemas.microsoft.com/office/word/2010/wordprocessingDrawing" xmlns:wp="http://schemas.openxmlformats.org/drawingml/2006/wordprocessingDrawing" xmlns:w10="urn:schemas-microsoft-com:office:word" xmlns:w="http://schemas.openxmlformats.org/wordprocessingml/2006/main" xmlns:w14="http://schemas.microsoft.com/office/word/2010/wordml" xmlns:w15="http://schemas.microsoft.com/office/word/2012/wordml" xmlns:w16se="http://schemas.microsoft.com/office/word/2015/wordml/symex" xmlns:wpg="http://schemas.microsoft.com/office/word/2010/wordprocessingGroup" xmlns:wpi="http://schemas.microsoft.com/office/word/2010/wordprocessingInk" xmlns:wne="http://schemas.microsoft.com/office/word/2006/wordml" xmlns:wps="http://schemas.microsoft.com/office/word/2010/wordprocessingShape" mc:Ignorable="w14 w15 w16se wp14">
+<w:document xmlns:wpc="http://schemas.microsoft.com/office/word/2010/wordprocessingCanvas" xmlns:cx="http://schemas.microsoft.com/office/drawing/2014/chartex" xmlns:cx1="http://schemas.microsoft.com/office/drawing/2015/9/8/chartex" xmlns:cx2="http://schemas.microsoft.com/office/drawing/2015/10/21/chartex" xmlns:cx3="http://schemas.microsoft.com/office/drawing/2016/5/9/chartex" xmlns:cx4="http://schemas.microsoft.com/office/drawing/2016/5/10/chartex" xmlns:cx5="http://schemas.microsoft.com/office/drawing/2016/5/11/chartex" xmlns:mc="http://schemas.openxmlformats.org/markup-compatibility/2006" xmlns:o="urn:schemas-microsoft-com:office:office" xmlns:r="http://schemas.openxmlformats.org/officeDocument/2006/relationships" xmlns:m="http://schemas.openxmlformats.org/officeDocument/2006/math" xmlns:v="urn:schemas-microsoft-com:vml" xmlns:wp14="http://schemas.microsoft.com/office/word/2010/wordprocessingDrawing" xmlns:wp="http://schemas.openxmlformats.org/drawingml/2006/wordprocessingDrawing" xmlns:w10="urn:schemas-microsoft-com:office:word" xmlns:w="http://schemas.openxmlformats.org/wordprocessingml/2006/main" xmlns:w14="http://schemas.microsoft.com/office/word/2010/wordml" xmlns:w15="http://schemas.microsoft.com/office/word/2012/wordml" xmlns:w16se="http://schemas.microsoft.com/office/word/2015/wordml/symex" xmlns:wpg="http://schemas.microsoft.com/office/word/2010/wordprocessingGroup" xmlns:wpi="http://schemas.microsoft.com/office/word/2010/wordprocessingInk" xmlns:wne="http://schemas.microsoft.com/office/word/2006/wordml" xmlns:wps="http://schemas.microsoft.com/office/word/2010/wordprocessingShape" mc:Ignorable="w14 w15 w16se wp14">
   <w:body>
     <w:p>
       <w:pPr>
@@ -206,8 +206,6 @@
         </w:rPr>
         <w:t>)</w:t>
       </w:r>
-      <w:bookmarkStart w:id="0" w:name="_GoBack"/>
-      <w:bookmarkEnd w:id="0"/>
     </w:p>
     <w:p>
       <w:pPr>
@@ -406,8 +404,13 @@
               <w:pStyle w:val="Tablebody"/>
             </w:pPr>
             <w:r>
-              <w:t>Left Thumbstick</w:t>
+              <w:t xml:space="preserve">Left </w:t>
             </w:r>
+            <w:proofErr w:type="spellStart"/>
+            <w:r>
+              <w:t>Thumbstick</w:t>
+            </w:r>
+            <w:proofErr w:type="spellEnd"/>
           </w:p>
         </w:tc>
         <w:tc>
@@ -630,8 +633,8 @@
           <w:iCs/>
         </w:rPr>
       </w:pPr>
-      <w:bookmarkStart w:id="1" w:name="ID2EMD"/>
-      <w:bookmarkEnd w:id="1"/>
+      <w:bookmarkStart w:id="0" w:name="ID2EMD"/>
+      <w:bookmarkEnd w:id="0"/>
       <w:r>
         <w:rPr>
           <w:iCs/>
@@ -669,12 +672,26 @@
         <w:rPr>
           <w:iCs/>
         </w:rPr>
-        <w:t xml:space="preserve">In the case of this sample, this includes a vertex and index buffer containing vertices and indices describing the faces of a cube. It also includes the shaders and state required to render this cube into the world. All these components are set up and manipulated in the same manner </w:t>
-      </w:r>
+        <w:t xml:space="preserve">In the case of this sample, this includes a vertex and index buffer containing vertices and indices describing the faces of a cube. It also includes the </w:t>
+      </w:r>
+      <w:proofErr w:type="spellStart"/>
       <w:r>
         <w:rPr>
           <w:iCs/>
         </w:rPr>
+        <w:t>shaders</w:t>
+      </w:r>
+      <w:proofErr w:type="spellEnd"/>
+      <w:r>
+        <w:rPr>
+          <w:iCs/>
+        </w:rPr>
+        <w:t xml:space="preserve"> and state required to render this cube into the world. All these components are set up and manipulated in the same manner </w:t>
+      </w:r>
+      <w:r>
+        <w:rPr>
+          <w:iCs/>
+        </w:rPr>
         <w:t>as</w:t>
       </w:r>
       <w:r>
@@ -689,6 +706,7 @@
         </w:rPr>
         <w:t xml:space="preserve">(See </w:t>
       </w:r>
+      <w:proofErr w:type="spellStart"/>
       <w:r>
         <w:rPr>
           <w:rFonts w:ascii="Consolas" w:hAnsi="Consolas" w:cs="Consolas"/>
@@ -700,6 +718,7 @@
         </w:rPr>
         <w:t>CreateDeviceDependentResources</w:t>
       </w:r>
+      <w:proofErr w:type="spellEnd"/>
       <w:r>
         <w:rPr>
           <w:iCs/>
@@ -838,11 +857,19 @@
         </w:rPr>
         <w:t xml:space="preserve">value for the </w:t>
       </w:r>
+      <w:proofErr w:type="spellStart"/>
       <w:r>
         <w:rPr>
           <w:i/>
         </w:rPr>
-        <w:t xml:space="preserve">InputSlotClass </w:t>
+        <w:t>InputSlotClass</w:t>
+      </w:r>
+      <w:proofErr w:type="spellEnd"/>
+      <w:r>
+        <w:rPr>
+          <w:i/>
+        </w:rPr>
+        <w:t xml:space="preserve"> </w:t>
       </w:r>
       <w:r>
         <w:rPr>
@@ -862,11 +889,19 @@
         </w:rPr>
         <w:t xml:space="preserve">value. The </w:t>
       </w:r>
+      <w:proofErr w:type="spellStart"/>
       <w:r>
         <w:rPr>
           <w:i/>
         </w:rPr>
-        <w:t xml:space="preserve">InputSlot </w:t>
+        <w:t>InputSlot</w:t>
+      </w:r>
+      <w:proofErr w:type="spellEnd"/>
+      <w:r>
+        <w:rPr>
+          <w:i/>
+        </w:rPr>
+        <w:t xml:space="preserve"> </w:t>
       </w:r>
       <w:r>
         <w:rPr>
@@ -886,7 +921,21 @@
         <w:rPr>
           <w:iCs/>
         </w:rPr>
-        <w:t xml:space="preserve">The vertex shader uses a vertex structure that’s defined as if the geometric and per-instance data were all lumped together (that reflects the layout described in the </w:t>
+        <w:t xml:space="preserve">The vertex </w:t>
+      </w:r>
+      <w:proofErr w:type="spellStart"/>
+      <w:r>
+        <w:rPr>
+          <w:iCs/>
+        </w:rPr>
+        <w:t>shader</w:t>
+      </w:r>
+      <w:proofErr w:type="spellEnd"/>
+      <w:r>
+        <w:rPr>
+          <w:iCs/>
+        </w:rPr>
+        <w:t xml:space="preserve"> uses a vertex structure that’s defined as if the geometric and per-instance data were all lumped together (that reflects the layout described in the </w:t>
       </w:r>
       <w:r>
         <w:rPr>
@@ -934,9 +983,11 @@
         </w:rPr>
         <w:t xml:space="preserve">constant for the </w:t>
       </w:r>
+      <w:proofErr w:type="spellStart"/>
       <w:r>
         <w:t>AlignedByteOffset</w:t>
       </w:r>
+      <w:proofErr w:type="spellEnd"/>
       <w:r>
         <w:rPr>
           <w:i/>
@@ -978,8 +1029,16 @@
         <w:rPr>
           <w:i/>
         </w:rPr>
-        <w:t>ID3D11DeviceContext::IASetVertexBuffers</w:t>
-      </w:r>
+        <w:t>ID3D11DeviceContext::</w:t>
+      </w:r>
+      <w:proofErr w:type="spellStart"/>
+      <w:r>
+        <w:rPr>
+          <w:i/>
+        </w:rPr>
+        <w:t>IASetVertexBuffers</w:t>
+      </w:r>
+      <w:proofErr w:type="spellEnd"/>
       <w:r>
         <w:rPr>
           <w:iCs/>
@@ -990,7 +1049,21 @@
         <w:rPr>
           <w:i/>
         </w:rPr>
-        <w:t xml:space="preserve">ID3D11DeviceContext::DrawIndexedInstanced </w:t>
+        <w:t>ID3D11DeviceContext::</w:t>
+      </w:r>
+      <w:proofErr w:type="spellStart"/>
+      <w:r>
+        <w:rPr>
+          <w:i/>
+        </w:rPr>
+        <w:t>DrawIndexedInstanced</w:t>
+      </w:r>
+      <w:proofErr w:type="spellEnd"/>
+      <w:r>
+        <w:rPr>
+          <w:i/>
+        </w:rPr>
+        <w:t xml:space="preserve"> </w:t>
       </w:r>
       <w:r>
         <w:rPr>
@@ -1012,11 +1085,77 @@
         <w:t>Initial release May 2016</w:t>
       </w:r>
     </w:p>
-    <w:p/>
+    <w:p>
+      <w:pPr>
+        <w:pStyle w:val="Heading1"/>
+      </w:pPr>
+      <w:r>
+        <w:t>Privacy statement</w:t>
+      </w:r>
+    </w:p>
+    <w:p>
+      <w:pPr>
+        <w:rPr>
+          <w:rFonts w:cs="Segoe UI"/>
+          <w:szCs w:val="20"/>
+        </w:rPr>
+      </w:pPr>
+      <w:r>
+        <w:rPr>
+          <w:rFonts w:cs="Segoe UI"/>
+          <w:szCs w:val="20"/>
+        </w:rPr>
+        <w:t>When compiling and running a sample, the file name of the sample executable will be sent to Microsoft to help track sample usage. To opt-out of this data collection, you can remove the block of code in Main.cpp labeled “Sample Usage Telemetry”.</w:t>
+      </w:r>
+    </w:p>
+    <w:p>
+      <w:pPr>
+        <w:rPr>
+          <w:rFonts w:cs="Segoe UI"/>
+          <w:szCs w:val="20"/>
+        </w:rPr>
+      </w:pPr>
+    </w:p>
+    <w:p>
+      <w:pPr>
+        <w:rPr>
+          <w:rFonts w:cs="Segoe UI"/>
+          <w:szCs w:val="20"/>
+        </w:rPr>
+      </w:pPr>
+      <w:r>
+        <w:rPr>
+          <w:rFonts w:cs="Segoe UI"/>
+          <w:szCs w:val="20"/>
+        </w:rPr>
+        <w:t xml:space="preserve">For more information about Microsoft’s privacy policies in general, see the </w:t>
+      </w:r>
+      <w:hyperlink r:id="rId10" w:history="1">
+        <w:r>
+          <w:rPr>
+            <w:rStyle w:val="Hyperlink"/>
+            <w:rFonts w:cs="Segoe UI"/>
+            <w:szCs w:val="20"/>
+          </w:rPr>
+          <w:t>Microsoft Privacy Statement</w:t>
+        </w:r>
+      </w:hyperlink>
+      <w:r>
+        <w:rPr>
+          <w:rFonts w:cs="Segoe UI"/>
+          <w:szCs w:val="20"/>
+        </w:rPr>
+        <w:t>.</w:t>
+      </w:r>
+    </w:p>
+    <w:p>
+      <w:bookmarkStart w:id="1" w:name="_GoBack"/>
+      <w:bookmarkEnd w:id="1"/>
+    </w:p>
     <w:sectPr>
-      <w:footerReference w:type="default" r:id="rId10"/>
-      <w:headerReference w:type="first" r:id="rId11"/>
-      <w:footerReference w:type="first" r:id="rId12"/>
+      <w:footerReference w:type="default" r:id="rId11"/>
+      <w:headerReference w:type="first" r:id="rId12"/>
+      <w:footerReference w:type="first" r:id="rId13"/>
       <w:pgSz w:w="12240" w:h="15840" w:code="1"/>
       <w:pgMar w:top="900" w:right="1440" w:bottom="1440" w:left="1440" w:header="0" w:footer="390" w:gutter="0"/>
       <w:cols w:space="720"/>
@@ -1027,7 +1166,7 @@
 </file>
 
 <file path=word/endnotes.xml><?xml version="1.0" encoding="utf-8"?>
-<w:endnotes xmlns:wpc="http://schemas.microsoft.com/office/word/2010/wordprocessingCanvas" xmlns:cx="http://schemas.microsoft.com/office/drawing/2014/chartex" xmlns:cx1="http://schemas.microsoft.com/office/drawing/2015/9/8/chartex" xmlns:cx2="http://schemas.microsoft.com/office/drawing/2015/10/21/chartex" xmlns:mc="http://schemas.openxmlformats.org/markup-compatibility/2006" xmlns:o="urn:schemas-microsoft-com:office:office" xmlns:r="http://schemas.openxmlformats.org/officeDocument/2006/relationships" xmlns:m="http://schemas.openxmlformats.org/officeDocument/2006/math" xmlns:v="urn:schemas-microsoft-com:vml" xmlns:wp14="http://schemas.microsoft.com/office/word/2010/wordprocessingDrawing" xmlns:wp="http://schemas.openxmlformats.org/drawingml/2006/wordprocessingDrawing" xmlns:w10="urn:schemas-microsoft-com:office:word" xmlns:w="http://schemas.openxmlformats.org/wordprocessingml/2006/main" xmlns:w14="http://schemas.microsoft.com/office/word/2010/wordml" xmlns:w15="http://schemas.microsoft.com/office/word/2012/wordml" xmlns:w16se="http://schemas.microsoft.com/office/word/2015/wordml/symex" xmlns:wpg="http://schemas.microsoft.com/office/word/2010/wordprocessingGroup" xmlns:wpi="http://schemas.microsoft.com/office/word/2010/wordprocessingInk" xmlns:wne="http://schemas.microsoft.com/office/word/2006/wordml" xmlns:wps="http://schemas.microsoft.com/office/word/2010/wordprocessingShape" mc:Ignorable="w14 w15 w16se wp14">
+<w:endnotes xmlns:wpc="http://schemas.microsoft.com/office/word/2010/wordprocessingCanvas" xmlns:cx="http://schemas.microsoft.com/office/drawing/2014/chartex" xmlns:cx1="http://schemas.microsoft.com/office/drawing/2015/9/8/chartex" xmlns:cx2="http://schemas.microsoft.com/office/drawing/2015/10/21/chartex" xmlns:cx3="http://schemas.microsoft.com/office/drawing/2016/5/9/chartex" xmlns:cx4="http://schemas.microsoft.com/office/drawing/2016/5/10/chartex" xmlns:cx5="http://schemas.microsoft.com/office/drawing/2016/5/11/chartex" xmlns:mc="http://schemas.openxmlformats.org/markup-compatibility/2006" xmlns:o="urn:schemas-microsoft-com:office:office" xmlns:r="http://schemas.openxmlformats.org/officeDocument/2006/relationships" xmlns:m="http://schemas.openxmlformats.org/officeDocument/2006/math" xmlns:v="urn:schemas-microsoft-com:vml" xmlns:wp14="http://schemas.microsoft.com/office/word/2010/wordprocessingDrawing" xmlns:wp="http://schemas.openxmlformats.org/drawingml/2006/wordprocessingDrawing" xmlns:w10="urn:schemas-microsoft-com:office:word" xmlns:w="http://schemas.openxmlformats.org/wordprocessingml/2006/main" xmlns:w14="http://schemas.microsoft.com/office/word/2010/wordml" xmlns:w15="http://schemas.microsoft.com/office/word/2012/wordml" xmlns:w16se="http://schemas.microsoft.com/office/word/2015/wordml/symex" xmlns:wpg="http://schemas.microsoft.com/office/word/2010/wordprocessingGroup" xmlns:wpi="http://schemas.microsoft.com/office/word/2010/wordprocessingInk" xmlns:wne="http://schemas.microsoft.com/office/word/2006/wordml" xmlns:wps="http://schemas.microsoft.com/office/word/2010/wordprocessingShape" mc:Ignorable="w14 w15 w16se wp14">
   <w:endnote w:type="separator" w:id="-1">
     <w:p>
       <w:r>
@@ -1046,7 +1185,7 @@
 </file>
 
 <file path=word/footer1.xml><?xml version="1.0" encoding="utf-8"?>
-<w:ftr xmlns:wpc="http://schemas.microsoft.com/office/word/2010/wordprocessingCanvas" xmlns:cx="http://schemas.microsoft.com/office/drawing/2014/chartex" xmlns:cx1="http://schemas.microsoft.com/office/drawing/2015/9/8/chartex" xmlns:cx2="http://schemas.microsoft.com/office/drawing/2015/10/21/chartex" xmlns:mc="http://schemas.openxmlformats.org/markup-compatibility/2006" xmlns:o="urn:schemas-microsoft-com:office:office" xmlns:r="http://schemas.openxmlformats.org/officeDocument/2006/relationships" xmlns:m="http://schemas.openxmlformats.org/officeDocument/2006/math" xmlns:v="urn:schemas-microsoft-com:vml" xmlns:wp14="http://schemas.microsoft.com/office/word/2010/wordprocessingDrawing" xmlns:wp="http://schemas.openxmlformats.org/drawingml/2006/wordprocessingDrawing" xmlns:w10="urn:schemas-microsoft-com:office:word" xmlns:w="http://schemas.openxmlformats.org/wordprocessingml/2006/main" xmlns:w14="http://schemas.microsoft.com/office/word/2010/wordml" xmlns:w15="http://schemas.microsoft.com/office/word/2012/wordml" xmlns:w16se="http://schemas.microsoft.com/office/word/2015/wordml/symex" xmlns:wpg="http://schemas.microsoft.com/office/word/2010/wordprocessingGroup" xmlns:wpi="http://schemas.microsoft.com/office/word/2010/wordprocessingInk" xmlns:wne="http://schemas.microsoft.com/office/word/2006/wordml" xmlns:wps="http://schemas.microsoft.com/office/word/2010/wordprocessingShape" mc:Ignorable="w14 w15 w16se wp14">
+<w:ftr xmlns:wpc="http://schemas.microsoft.com/office/word/2010/wordprocessingCanvas" xmlns:cx="http://schemas.microsoft.com/office/drawing/2014/chartex" xmlns:cx1="http://schemas.microsoft.com/office/drawing/2015/9/8/chartex" xmlns:cx2="http://schemas.microsoft.com/office/drawing/2015/10/21/chartex" xmlns:cx3="http://schemas.microsoft.com/office/drawing/2016/5/9/chartex" xmlns:cx4="http://schemas.microsoft.com/office/drawing/2016/5/10/chartex" xmlns:cx5="http://schemas.microsoft.com/office/drawing/2016/5/11/chartex" xmlns:mc="http://schemas.openxmlformats.org/markup-compatibility/2006" xmlns:o="urn:schemas-microsoft-com:office:office" xmlns:r="http://schemas.openxmlformats.org/officeDocument/2006/relationships" xmlns:m="http://schemas.openxmlformats.org/officeDocument/2006/math" xmlns:v="urn:schemas-microsoft-com:vml" xmlns:wp14="http://schemas.microsoft.com/office/word/2010/wordprocessingDrawing" xmlns:wp="http://schemas.openxmlformats.org/drawingml/2006/wordprocessingDrawing" xmlns:w10="urn:schemas-microsoft-com:office:word" xmlns:w="http://schemas.openxmlformats.org/wordprocessingml/2006/main" xmlns:w14="http://schemas.microsoft.com/office/word/2010/wordml" xmlns:w15="http://schemas.microsoft.com/office/word/2012/wordml" xmlns:w16se="http://schemas.microsoft.com/office/word/2015/wordml/symex" xmlns:wpg="http://schemas.microsoft.com/office/word/2010/wordprocessingGroup" xmlns:wpi="http://schemas.microsoft.com/office/word/2010/wordprocessingInk" xmlns:wne="http://schemas.microsoft.com/office/word/2006/wordml" xmlns:wps="http://schemas.microsoft.com/office/word/2010/wordprocessingShape" mc:Ignorable="w14 w15 w16se wp14">
   <w:tbl>
     <w:tblPr>
       <w:tblW w:w="5000" w:type="pct"/>
@@ -1253,6 +1392,7 @@
             </w:rPr>
             <w:t xml:space="preserve">: </w:t>
           </w:r>
+          <w:proofErr w:type="spellStart"/>
           <w:r>
             <w:rPr>
               <w:rFonts w:cs="Segoe UI"/>
@@ -1269,6 +1409,7 @@
             </w:rPr>
             <w:t>Instancing</w:t>
           </w:r>
+          <w:proofErr w:type="spellEnd"/>
         </w:p>
       </w:tc>
       <w:tc>
@@ -1325,7 +1466,7 @@
               <w:color w:val="808080" w:themeColor="background1" w:themeShade="80"/>
               <w:szCs w:val="20"/>
             </w:rPr>
-            <w:t>1</w:t>
+            <w:t>2</w:t>
           </w:r>
           <w:r>
             <w:rPr>
@@ -1350,7 +1491,7 @@
 </file>
 
 <file path=word/footer2.xml><?xml version="1.0" encoding="utf-8"?>
-<w:ftr xmlns:wpc="http://schemas.microsoft.com/office/word/2010/wordprocessingCanvas" xmlns:cx="http://schemas.microsoft.com/office/drawing/2014/chartex" xmlns:cx1="http://schemas.microsoft.com/office/drawing/2015/9/8/chartex" xmlns:cx2="http://schemas.microsoft.com/office/drawing/2015/10/21/chartex" xmlns:mc="http://schemas.openxmlformats.org/markup-compatibility/2006" xmlns:o="urn:schemas-microsoft-com:office:office" xmlns:r="http://schemas.openxmlformats.org/officeDocument/2006/relationships" xmlns:m="http://schemas.openxmlformats.org/officeDocument/2006/math" xmlns:v="urn:schemas-microsoft-com:vml" xmlns:wp14="http://schemas.microsoft.com/office/word/2010/wordprocessingDrawing" xmlns:wp="http://schemas.openxmlformats.org/drawingml/2006/wordprocessingDrawing" xmlns:w10="urn:schemas-microsoft-com:office:word" xmlns:w="http://schemas.openxmlformats.org/wordprocessingml/2006/main" xmlns:w14="http://schemas.microsoft.com/office/word/2010/wordml" xmlns:w15="http://schemas.microsoft.com/office/word/2012/wordml" xmlns:w16se="http://schemas.microsoft.com/office/word/2015/wordml/symex" xmlns:wpg="http://schemas.microsoft.com/office/word/2010/wordprocessingGroup" xmlns:wpi="http://schemas.microsoft.com/office/word/2010/wordprocessingInk" xmlns:wne="http://schemas.microsoft.com/office/word/2006/wordml" xmlns:wps="http://schemas.microsoft.com/office/word/2010/wordprocessingShape" mc:Ignorable="w14 w15 w16se wp14">
+<w:ftr xmlns:wpc="http://schemas.microsoft.com/office/word/2010/wordprocessingCanvas" xmlns:cx="http://schemas.microsoft.com/office/drawing/2014/chartex" xmlns:cx1="http://schemas.microsoft.com/office/drawing/2015/9/8/chartex" xmlns:cx2="http://schemas.microsoft.com/office/drawing/2015/10/21/chartex" xmlns:cx3="http://schemas.microsoft.com/office/drawing/2016/5/9/chartex" xmlns:cx4="http://schemas.microsoft.com/office/drawing/2016/5/10/chartex" xmlns:cx5="http://schemas.microsoft.com/office/drawing/2016/5/11/chartex" xmlns:mc="http://schemas.openxmlformats.org/markup-compatibility/2006" xmlns:o="urn:schemas-microsoft-com:office:office" xmlns:r="http://schemas.openxmlformats.org/officeDocument/2006/relationships" xmlns:m="http://schemas.openxmlformats.org/officeDocument/2006/math" xmlns:v="urn:schemas-microsoft-com:vml" xmlns:wp14="http://schemas.microsoft.com/office/word/2010/wordprocessingDrawing" xmlns:wp="http://schemas.openxmlformats.org/drawingml/2006/wordprocessingDrawing" xmlns:w10="urn:schemas-microsoft-com:office:word" xmlns:w="http://schemas.openxmlformats.org/wordprocessingml/2006/main" xmlns:w14="http://schemas.microsoft.com/office/word/2010/wordml" xmlns:w15="http://schemas.microsoft.com/office/word/2012/wordml" xmlns:w16se="http://schemas.microsoft.com/office/word/2015/wordml/symex" xmlns:wpg="http://schemas.microsoft.com/office/word/2010/wordprocessingGroup" xmlns:wpi="http://schemas.microsoft.com/office/word/2010/wordprocessingInk" xmlns:wne="http://schemas.microsoft.com/office/word/2006/wordml" xmlns:wps="http://schemas.microsoft.com/office/word/2010/wordprocessingShape" mc:Ignorable="w14 w15 w16se wp14">
   <w:tbl>
     <w:tblPr>
       <w:tblW w:w="5000" w:type="pct"/>
@@ -1626,7 +1767,7 @@
 </file>
 
 <file path=word/footnotes.xml><?xml version="1.0" encoding="utf-8"?>
-<w:footnotes xmlns:wpc="http://schemas.microsoft.com/office/word/2010/wordprocessingCanvas" xmlns:cx="http://schemas.microsoft.com/office/drawing/2014/chartex" xmlns:cx1="http://schemas.microsoft.com/office/drawing/2015/9/8/chartex" xmlns:cx2="http://schemas.microsoft.com/office/drawing/2015/10/21/chartex" xmlns:mc="http://schemas.openxmlformats.org/markup-compatibility/2006" xmlns:o="urn:schemas-microsoft-com:office:office" xmlns:r="http://schemas.openxmlformats.org/officeDocument/2006/relationships" xmlns:m="http://schemas.openxmlformats.org/officeDocument/2006/math" xmlns:v="urn:schemas-microsoft-com:vml" xmlns:wp14="http://schemas.microsoft.com/office/word/2010/wordprocessingDrawing" xmlns:wp="http://schemas.openxmlformats.org/drawingml/2006/wordprocessingDrawing" xmlns:w10="urn:schemas-microsoft-com:office:word" xmlns:w="http://schemas.openxmlformats.org/wordprocessingml/2006/main" xmlns:w14="http://schemas.microsoft.com/office/word/2010/wordml" xmlns:w15="http://schemas.microsoft.com/office/word/2012/wordml" xmlns:w16se="http://schemas.microsoft.com/office/word/2015/wordml/symex" xmlns:wpg="http://schemas.microsoft.com/office/word/2010/wordprocessingGroup" xmlns:wpi="http://schemas.microsoft.com/office/word/2010/wordprocessingInk" xmlns:wne="http://schemas.microsoft.com/office/word/2006/wordml" xmlns:wps="http://schemas.microsoft.com/office/word/2010/wordprocessingShape" mc:Ignorable="w14 w15 w16se wp14">
+<w:footnotes xmlns:wpc="http://schemas.microsoft.com/office/word/2010/wordprocessingCanvas" xmlns:cx="http://schemas.microsoft.com/office/drawing/2014/chartex" xmlns:cx1="http://schemas.microsoft.com/office/drawing/2015/9/8/chartex" xmlns:cx2="http://schemas.microsoft.com/office/drawing/2015/10/21/chartex" xmlns:cx3="http://schemas.microsoft.com/office/drawing/2016/5/9/chartex" xmlns:cx4="http://schemas.microsoft.com/office/drawing/2016/5/10/chartex" xmlns:cx5="http://schemas.microsoft.com/office/drawing/2016/5/11/chartex" xmlns:mc="http://schemas.openxmlformats.org/markup-compatibility/2006" xmlns:o="urn:schemas-microsoft-com:office:office" xmlns:r="http://schemas.openxmlformats.org/officeDocument/2006/relationships" xmlns:m="http://schemas.openxmlformats.org/officeDocument/2006/math" xmlns:v="urn:schemas-microsoft-com:vml" xmlns:wp14="http://schemas.microsoft.com/office/word/2010/wordprocessingDrawing" xmlns:wp="http://schemas.openxmlformats.org/drawingml/2006/wordprocessingDrawing" xmlns:w10="urn:schemas-microsoft-com:office:word" xmlns:w="http://schemas.openxmlformats.org/wordprocessingml/2006/main" xmlns:w14="http://schemas.microsoft.com/office/word/2010/wordml" xmlns:w15="http://schemas.microsoft.com/office/word/2012/wordml" xmlns:w16se="http://schemas.microsoft.com/office/word/2015/wordml/symex" xmlns:wpg="http://schemas.microsoft.com/office/word/2010/wordprocessingGroup" xmlns:wpi="http://schemas.microsoft.com/office/word/2010/wordprocessingInk" xmlns:wne="http://schemas.microsoft.com/office/word/2006/wordml" xmlns:wps="http://schemas.microsoft.com/office/word/2010/wordprocessingShape" mc:Ignorable="w14 w15 w16se wp14">
   <w:footnote w:type="separator" w:id="-1">
     <w:p>
       <w:r>
@@ -1645,7 +1786,7 @@
 </file>
 
 <file path=word/header1.xml><?xml version="1.0" encoding="utf-8"?>
-<w:hdr xmlns:wpc="http://schemas.microsoft.com/office/word/2010/wordprocessingCanvas" xmlns:cx="http://schemas.microsoft.com/office/drawing/2014/chartex" xmlns:cx1="http://schemas.microsoft.com/office/drawing/2015/9/8/chartex" xmlns:cx2="http://schemas.microsoft.com/office/drawing/2015/10/21/chartex" xmlns:mc="http://schemas.openxmlformats.org/markup-compatibility/2006" xmlns:o="urn:schemas-microsoft-com:office:office" xmlns:r="http://schemas.openxmlformats.org/officeDocument/2006/relationships" xmlns:m="http://schemas.openxmlformats.org/officeDocument/2006/math" xmlns:v="urn:schemas-microsoft-com:vml" xmlns:wp14="http://schemas.microsoft.com/office/word/2010/wordprocessingDrawing" xmlns:wp="http://schemas.openxmlformats.org/drawingml/2006/wordprocessingDrawing" xmlns:w10="urn:schemas-microsoft-com:office:word" xmlns:w="http://schemas.openxmlformats.org/wordprocessingml/2006/main" xmlns:w14="http://schemas.microsoft.com/office/word/2010/wordml" xmlns:w15="http://schemas.microsoft.com/office/word/2012/wordml" xmlns:w16se="http://schemas.microsoft.com/office/word/2015/wordml/symex" xmlns:wpg="http://schemas.microsoft.com/office/word/2010/wordprocessingGroup" xmlns:wpi="http://schemas.microsoft.com/office/word/2010/wordprocessingInk" xmlns:wne="http://schemas.microsoft.com/office/word/2006/wordml" xmlns:wps="http://schemas.microsoft.com/office/word/2010/wordprocessingShape" mc:Ignorable="w14 w15 w16se wp14">
+<w:hdr xmlns:wpc="http://schemas.microsoft.com/office/word/2010/wordprocessingCanvas" xmlns:cx="http://schemas.microsoft.com/office/drawing/2014/chartex" xmlns:cx1="http://schemas.microsoft.com/office/drawing/2015/9/8/chartex" xmlns:cx2="http://schemas.microsoft.com/office/drawing/2015/10/21/chartex" xmlns:cx3="http://schemas.microsoft.com/office/drawing/2016/5/9/chartex" xmlns:cx4="http://schemas.microsoft.com/office/drawing/2016/5/10/chartex" xmlns:cx5="http://schemas.microsoft.com/office/drawing/2016/5/11/chartex" xmlns:mc="http://schemas.openxmlformats.org/markup-compatibility/2006" xmlns:o="urn:schemas-microsoft-com:office:office" xmlns:r="http://schemas.openxmlformats.org/officeDocument/2006/relationships" xmlns:m="http://schemas.openxmlformats.org/officeDocument/2006/math" xmlns:v="urn:schemas-microsoft-com:vml" xmlns:wp14="http://schemas.microsoft.com/office/word/2010/wordprocessingDrawing" xmlns:wp="http://schemas.openxmlformats.org/drawingml/2006/wordprocessingDrawing" xmlns:w10="urn:schemas-microsoft-com:office:word" xmlns:w="http://schemas.openxmlformats.org/wordprocessingml/2006/main" xmlns:w14="http://schemas.microsoft.com/office/word/2010/wordml" xmlns:w15="http://schemas.microsoft.com/office/word/2012/wordml" xmlns:w16se="http://schemas.microsoft.com/office/word/2015/wordml/symex" xmlns:wpg="http://schemas.microsoft.com/office/word/2010/wordprocessingGroup" xmlns:wpi="http://schemas.microsoft.com/office/word/2010/wordprocessingInk" xmlns:wne="http://schemas.microsoft.com/office/word/2006/wordml" xmlns:wps="http://schemas.microsoft.com/office/word/2010/wordprocessingShape" mc:Ignorable="w14 w15 w16se wp14">
   <w:tbl>
     <w:tblPr>
       <w:tblStyle w:val="TableGrid"/>
@@ -2175,7 +2316,7 @@
 </file>
 
 <file path=word/numbering.xml><?xml version="1.0" encoding="utf-8"?>
-<w:numbering xmlns:wpc="http://schemas.microsoft.com/office/word/2010/wordprocessingCanvas" xmlns:cx="http://schemas.microsoft.com/office/drawing/2014/chartex" xmlns:cx1="http://schemas.microsoft.com/office/drawing/2015/9/8/chartex" xmlns:cx2="http://schemas.microsoft.com/office/drawing/2015/10/21/chartex" xmlns:mc="http://schemas.openxmlformats.org/markup-compatibility/2006" xmlns:o="urn:schemas-microsoft-com:office:office" xmlns:r="http://schemas.openxmlformats.org/officeDocument/2006/relationships" xmlns:m="http://schemas.openxmlformats.org/officeDocument/2006/math" xmlns:v="urn:schemas-microsoft-com:vml" xmlns:wp14="http://schemas.microsoft.com/office/word/2010/wordprocessingDrawing" xmlns:wp="http://schemas.openxmlformats.org/drawingml/2006/wordprocessingDrawing" xmlns:w10="urn:schemas-microsoft-com:office:word" xmlns:w="http://schemas.openxmlformats.org/wordprocessingml/2006/main" xmlns:w14="http://schemas.microsoft.com/office/word/2010/wordml" xmlns:w15="http://schemas.microsoft.com/office/word/2012/wordml" xmlns:w16se="http://schemas.microsoft.com/office/word/2015/wordml/symex" xmlns:wpg="http://schemas.microsoft.com/office/word/2010/wordprocessingGroup" xmlns:wpi="http://schemas.microsoft.com/office/word/2010/wordprocessingInk" xmlns:wne="http://schemas.microsoft.com/office/word/2006/wordml" xmlns:wps="http://schemas.microsoft.com/office/word/2010/wordprocessingShape" mc:Ignorable="w14 w15 w16se wp14">
+<w:numbering xmlns:wpc="http://schemas.microsoft.com/office/word/2010/wordprocessingCanvas" xmlns:cx="http://schemas.microsoft.com/office/drawing/2014/chartex" xmlns:cx1="http://schemas.microsoft.com/office/drawing/2015/9/8/chartex" xmlns:cx2="http://schemas.microsoft.com/office/drawing/2015/10/21/chartex" xmlns:cx3="http://schemas.microsoft.com/office/drawing/2016/5/9/chartex" xmlns:cx4="http://schemas.microsoft.com/office/drawing/2016/5/10/chartex" xmlns:cx5="http://schemas.microsoft.com/office/drawing/2016/5/11/chartex" xmlns:mc="http://schemas.openxmlformats.org/markup-compatibility/2006" xmlns:o="urn:schemas-microsoft-com:office:office" xmlns:r="http://schemas.openxmlformats.org/officeDocument/2006/relationships" xmlns:m="http://schemas.openxmlformats.org/officeDocument/2006/math" xmlns:v="urn:schemas-microsoft-com:vml" xmlns:wp14="http://schemas.microsoft.com/office/word/2010/wordprocessingDrawing" xmlns:wp="http://schemas.openxmlformats.org/drawingml/2006/wordprocessingDrawing" xmlns:w10="urn:schemas-microsoft-com:office:word" xmlns:w="http://schemas.openxmlformats.org/wordprocessingml/2006/main" xmlns:w14="http://schemas.microsoft.com/office/word/2010/wordml" xmlns:w15="http://schemas.microsoft.com/office/word/2012/wordml" xmlns:w16se="http://schemas.microsoft.com/office/word/2015/wordml/symex" xmlns:wpg="http://schemas.microsoft.com/office/word/2010/wordprocessingGroup" xmlns:wpi="http://schemas.microsoft.com/office/word/2010/wordprocessingInk" xmlns:wne="http://schemas.microsoft.com/office/word/2006/wordml" xmlns:wps="http://schemas.microsoft.com/office/word/2010/wordprocessingShape" mc:Ignorable="w14 w15 w16se wp14">
   <w:abstractNum w:abstractNumId="0" w15:restartNumberingAfterBreak="0">
     <w:nsid w:val="0030577F"/>
     <w:multiLevelType w:val="hybridMultilevel"/>
@@ -3799,7 +3940,7 @@
       </w:pPr>
     </w:pPrDefault>
   </w:docDefaults>
-  <w:latentStyles w:defLockedState="0" w:defUIPriority="99" w:defSemiHidden="0" w:defUnhideWhenUsed="0" w:defQFormat="0" w:count="373">
+  <w:latentStyles w:defLockedState="0" w:defUIPriority="99" w:defSemiHidden="0" w:defUnhideWhenUsed="0" w:defQFormat="0" w:count="374">
     <w:lsdException w:name="Normal" w:uiPriority="0" w:qFormat="1"/>
     <w:lsdException w:name="heading 1" w:uiPriority="9" w:qFormat="1"/>
     <w:lsdException w:name="heading 2" w:semiHidden="1" w:uiPriority="9" w:unhideWhenUsed="1" w:qFormat="1"/>
@@ -3905,7 +4046,6 @@
     <w:lsdException w:name="HTML Sample" w:semiHidden="1" w:unhideWhenUsed="1"/>
     <w:lsdException w:name="HTML Typewriter" w:semiHidden="1" w:unhideWhenUsed="1"/>
     <w:lsdException w:name="HTML Variable" w:semiHidden="1" w:unhideWhenUsed="1"/>
-    <w:lsdException w:name="Normal Table" w:semiHidden="1" w:unhideWhenUsed="1"/>
     <w:lsdException w:name="annotation subject" w:semiHidden="1" w:unhideWhenUsed="1"/>
     <w:lsdException w:name="No List" w:semiHidden="1" w:unhideWhenUsed="1"/>
     <w:lsdException w:name="Outline List 1" w:semiHidden="1" w:unhideWhenUsed="1"/>
@@ -3952,10 +4092,8 @@
     <w:lsdException w:name="Table Subtle 2" w:semiHidden="1" w:unhideWhenUsed="1"/>
     <w:lsdException w:name="Table Web 1" w:semiHidden="1" w:unhideWhenUsed="1"/>
     <w:lsdException w:name="Table Web 2" w:semiHidden="1" w:unhideWhenUsed="1"/>
-    <w:lsdException w:name="Table Web 3" w:semiHidden="1" w:unhideWhenUsed="1"/>
     <w:lsdException w:name="Balloon Text" w:semiHidden="1" w:unhideWhenUsed="1"/>
     <w:lsdException w:name="Table Grid" w:uiPriority="39"/>
-    <w:lsdException w:name="Table Theme" w:semiHidden="1" w:unhideWhenUsed="1"/>
     <w:lsdException w:name="Placeholder Text" w:semiHidden="1"/>
     <w:lsdException w:name="No Spacing" w:uiPriority="1" w:qFormat="1"/>
     <w:lsdException w:name="Light Shading" w:uiPriority="60"/>
@@ -4173,6 +4311,7 @@
     <w:lsdException w:name="List Table 7 Colorful Accent 6" w:uiPriority="52"/>
     <w:lsdException w:name="Mention" w:semiHidden="1" w:unhideWhenUsed="1"/>
     <w:lsdException w:name="Smart Hyperlink" w:semiHidden="1" w:unhideWhenUsed="1"/>
+    <w:lsdException w:name="Hashtag" w:semiHidden="1" w:unhideWhenUsed="1"/>
   </w:latentStyles>
   <w:style w:type="paragraph" w:default="1" w:styleId="Normal">
     <w:name w:val="Normal"/>

--- a/Samples/IntroGraphics/SimpleInstancingUWP/Readme.docx
+++ b/Samples/IntroGraphics/SimpleInstancingUWP/Readme.docx
@@ -1,6 +1,6 @@
 
 <file path=word/document.xml><?xml version="1.0" encoding="utf-8"?>
-<w:document xmlns:wpc="http://schemas.microsoft.com/office/word/2010/wordprocessingCanvas" xmlns:cx="http://schemas.microsoft.com/office/drawing/2014/chartex" xmlns:cx1="http://schemas.microsoft.com/office/drawing/2015/9/8/chartex" xmlns:cx2="http://schemas.microsoft.com/office/drawing/2015/10/21/chartex" xmlns:cx3="http://schemas.microsoft.com/office/drawing/2016/5/9/chartex" xmlns:cx4="http://schemas.microsoft.com/office/drawing/2016/5/10/chartex" xmlns:cx5="http://schemas.microsoft.com/office/drawing/2016/5/11/chartex" xmlns:mc="http://schemas.openxmlformats.org/markup-compatibility/2006" xmlns:o="urn:schemas-microsoft-com:office:office" xmlns:r="http://schemas.openxmlformats.org/officeDocument/2006/relationships" xmlns:m="http://schemas.openxmlformats.org/officeDocument/2006/math" xmlns:v="urn:schemas-microsoft-com:vml" xmlns:wp14="http://schemas.microsoft.com/office/word/2010/wordprocessingDrawing" xmlns:wp="http://schemas.openxmlformats.org/drawingml/2006/wordprocessingDrawing" xmlns:w10="urn:schemas-microsoft-com:office:word" xmlns:w="http://schemas.openxmlformats.org/wordprocessingml/2006/main" xmlns:w14="http://schemas.microsoft.com/office/word/2010/wordml" xmlns:w15="http://schemas.microsoft.com/office/word/2012/wordml" xmlns:w16se="http://schemas.microsoft.com/office/word/2015/wordml/symex" xmlns:wpg="http://schemas.microsoft.com/office/word/2010/wordprocessingGroup" xmlns:wpi="http://schemas.microsoft.com/office/word/2010/wordprocessingInk" xmlns:wne="http://schemas.microsoft.com/office/word/2006/wordml" xmlns:wps="http://schemas.microsoft.com/office/word/2010/wordprocessingShape" mc:Ignorable="w14 w15 w16se wp14">
+<w:document xmlns:wpc="http://schemas.microsoft.com/office/word/2010/wordprocessingCanvas" xmlns:mc="http://schemas.openxmlformats.org/markup-compatibility/2006" xmlns:o="urn:schemas-microsoft-com:office:office" xmlns:r="http://schemas.openxmlformats.org/officeDocument/2006/relationships" xmlns:m="http://schemas.openxmlformats.org/officeDocument/2006/math" xmlns:v="urn:schemas-microsoft-com:vml" xmlns:wp14="http://schemas.microsoft.com/office/word/2010/wordprocessingDrawing" xmlns:wp="http://schemas.openxmlformats.org/drawingml/2006/wordprocessingDrawing" xmlns:w10="urn:schemas-microsoft-com:office:word" xmlns:w="http://schemas.openxmlformats.org/wordprocessingml/2006/main" xmlns:w14="http://schemas.microsoft.com/office/word/2010/wordml" xmlns:w15="http://schemas.microsoft.com/office/word/2012/wordml" xmlns:wpg="http://schemas.microsoft.com/office/word/2010/wordprocessingGroup" xmlns:wpi="http://schemas.microsoft.com/office/word/2010/wordprocessingInk" xmlns:wne="http://schemas.microsoft.com/office/word/2006/wordml" xmlns:wps="http://schemas.microsoft.com/office/word/2010/wordprocessingShape" mc:Ignorable="w14 w15 wp14">
   <w:body>
     <w:p>
       <w:pPr>
@@ -117,7 +117,7 @@
               </wp:anchor>
             </w:drawing>
           </mc:Choice>
-          <mc:Fallback>
+          <mc:Fallback xmlns:w16se="http://schemas.microsoft.com/office/word/2015/wordml/symex" xmlns:cx5="http://schemas.microsoft.com/office/drawing/2016/5/11/chartex" xmlns:cx4="http://schemas.microsoft.com/office/drawing/2016/5/10/chartex" xmlns:cx3="http://schemas.microsoft.com/office/drawing/2016/5/9/chartex" xmlns:cx2="http://schemas.microsoft.com/office/drawing/2015/10/21/chartex" xmlns:cx1="http://schemas.microsoft.com/office/drawing/2015/9/8/chartex" xmlns:cx="http://schemas.microsoft.com/office/drawing/2014/chartex">
             <w:pict>
               <v:group w14:anchorId="1A3DA80B" id="Group 8" o:spid="_x0000_s1026" style="position:absolute;margin-left:-1in;margin-top:-45pt;width:611.3pt;height:54pt;z-index:251663360" coordsize="77632,6858" o:gfxdata="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">
                 <v:rect id="Rectangle 90" o:spid="_x0000_s1027" style="position:absolute;width:77632;height:6858;visibility:visible;mso-wrap-style:square;v-text-anchor:middle" o:gfxdata="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" fillcolor="#404040 [2429]" stroked="f" strokeweight="1pt"/>
@@ -174,38 +174,10 @@
         <w:rPr>
           <w:i/>
         </w:rPr>
-        <w:t xml:space="preserve">This sample is compatible with the </w:t>
-      </w:r>
-      <w:r>
-        <w:rPr>
-          <w:i/>
-        </w:rPr>
-        <w:t xml:space="preserve">Windows 10 </w:t>
-      </w:r>
-      <w:r>
-        <w:rPr>
-          <w:i/>
-        </w:rPr>
-        <w:t xml:space="preserve">Anniversary Update </w:t>
-      </w:r>
-      <w:r>
-        <w:rPr>
-          <w:i/>
-        </w:rPr>
-        <w:t>SDK (</w:t>
-      </w:r>
-      <w:r>
-        <w:rPr>
-          <w:i/>
-        </w:rPr>
-        <w:t>14393</w:t>
-      </w:r>
-      <w:r>
-        <w:rPr>
-          <w:i/>
-        </w:rPr>
-        <w:t>)</w:t>
-      </w:r>
+        <w:t>This sample is compatible with the Windows 10 Creators Update SDK (15063)</w:t>
+      </w:r>
+      <w:bookmarkStart w:id="0" w:name="_GoBack"/>
+      <w:bookmarkEnd w:id="0"/>
     </w:p>
     <w:p>
       <w:pPr>
@@ -633,8 +605,8 @@
           <w:iCs/>
         </w:rPr>
       </w:pPr>
-      <w:bookmarkStart w:id="0" w:name="ID2EMD"/>
-      <w:bookmarkEnd w:id="0"/>
+      <w:bookmarkStart w:id="1" w:name="ID2EMD"/>
+      <w:bookmarkEnd w:id="1"/>
       <w:r>
         <w:rPr>
           <w:iCs/>
@@ -1148,10 +1120,7 @@
         <w:t>.</w:t>
       </w:r>
     </w:p>
-    <w:p>
-      <w:bookmarkStart w:id="1" w:name="_GoBack"/>
-      <w:bookmarkEnd w:id="1"/>
-    </w:p>
+    <w:p/>
     <w:sectPr>
       <w:footerReference w:type="default" r:id="rId11"/>
       <w:headerReference w:type="first" r:id="rId12"/>
@@ -1166,7 +1135,7 @@
 </file>
 
 <file path=word/endnotes.xml><?xml version="1.0" encoding="utf-8"?>
-<w:endnotes xmlns:wpc="http://schemas.microsoft.com/office/word/2010/wordprocessingCanvas" xmlns:cx="http://schemas.microsoft.com/office/drawing/2014/chartex" xmlns:cx1="http://schemas.microsoft.com/office/drawing/2015/9/8/chartex" xmlns:cx2="http://schemas.microsoft.com/office/drawing/2015/10/21/chartex" xmlns:cx3="http://schemas.microsoft.com/office/drawing/2016/5/9/chartex" xmlns:cx4="http://schemas.microsoft.com/office/drawing/2016/5/10/chartex" xmlns:cx5="http://schemas.microsoft.com/office/drawing/2016/5/11/chartex" xmlns:mc="http://schemas.openxmlformats.org/markup-compatibility/2006" xmlns:o="urn:schemas-microsoft-com:office:office" xmlns:r="http://schemas.openxmlformats.org/officeDocument/2006/relationships" xmlns:m="http://schemas.openxmlformats.org/officeDocument/2006/math" xmlns:v="urn:schemas-microsoft-com:vml" xmlns:wp14="http://schemas.microsoft.com/office/word/2010/wordprocessingDrawing" xmlns:wp="http://schemas.openxmlformats.org/drawingml/2006/wordprocessingDrawing" xmlns:w10="urn:schemas-microsoft-com:office:word" xmlns:w="http://schemas.openxmlformats.org/wordprocessingml/2006/main" xmlns:w14="http://schemas.microsoft.com/office/word/2010/wordml" xmlns:w15="http://schemas.microsoft.com/office/word/2012/wordml" xmlns:w16se="http://schemas.microsoft.com/office/word/2015/wordml/symex" xmlns:wpg="http://schemas.microsoft.com/office/word/2010/wordprocessingGroup" xmlns:wpi="http://schemas.microsoft.com/office/word/2010/wordprocessingInk" xmlns:wne="http://schemas.microsoft.com/office/word/2006/wordml" xmlns:wps="http://schemas.microsoft.com/office/word/2010/wordprocessingShape" mc:Ignorable="w14 w15 w16se wp14">
+<w:endnotes xmlns:wpc="http://schemas.microsoft.com/office/word/2010/wordprocessingCanvas" xmlns:mc="http://schemas.openxmlformats.org/markup-compatibility/2006" xmlns:o="urn:schemas-microsoft-com:office:office" xmlns:r="http://schemas.openxmlformats.org/officeDocument/2006/relationships" xmlns:m="http://schemas.openxmlformats.org/officeDocument/2006/math" xmlns:v="urn:schemas-microsoft-com:vml" xmlns:wp14="http://schemas.microsoft.com/office/word/2010/wordprocessingDrawing" xmlns:wp="http://schemas.openxmlformats.org/drawingml/2006/wordprocessingDrawing" xmlns:w10="urn:schemas-microsoft-com:office:word" xmlns:w="http://schemas.openxmlformats.org/wordprocessingml/2006/main" xmlns:w14="http://schemas.microsoft.com/office/word/2010/wordml" xmlns:w15="http://schemas.microsoft.com/office/word/2012/wordml" xmlns:wpg="http://schemas.microsoft.com/office/word/2010/wordprocessingGroup" xmlns:wpi="http://schemas.microsoft.com/office/word/2010/wordprocessingInk" xmlns:wne="http://schemas.microsoft.com/office/word/2006/wordml" xmlns:wps="http://schemas.microsoft.com/office/word/2010/wordprocessingShape" mc:Ignorable="w14 w15 wp14">
   <w:endnote w:type="separator" w:id="-1">
     <w:p>
       <w:r>
@@ -1185,7 +1154,7 @@
 </file>
 
 <file path=word/footer1.xml><?xml version="1.0" encoding="utf-8"?>
-<w:ftr xmlns:wpc="http://schemas.microsoft.com/office/word/2010/wordprocessingCanvas" xmlns:cx="http://schemas.microsoft.com/office/drawing/2014/chartex" xmlns:cx1="http://schemas.microsoft.com/office/drawing/2015/9/8/chartex" xmlns:cx2="http://schemas.microsoft.com/office/drawing/2015/10/21/chartex" xmlns:cx3="http://schemas.microsoft.com/office/drawing/2016/5/9/chartex" xmlns:cx4="http://schemas.microsoft.com/office/drawing/2016/5/10/chartex" xmlns:cx5="http://schemas.microsoft.com/office/drawing/2016/5/11/chartex" xmlns:mc="http://schemas.openxmlformats.org/markup-compatibility/2006" xmlns:o="urn:schemas-microsoft-com:office:office" xmlns:r="http://schemas.openxmlformats.org/officeDocument/2006/relationships" xmlns:m="http://schemas.openxmlformats.org/officeDocument/2006/math" xmlns:v="urn:schemas-microsoft-com:vml" xmlns:wp14="http://schemas.microsoft.com/office/word/2010/wordprocessingDrawing" xmlns:wp="http://schemas.openxmlformats.org/drawingml/2006/wordprocessingDrawing" xmlns:w10="urn:schemas-microsoft-com:office:word" xmlns:w="http://schemas.openxmlformats.org/wordprocessingml/2006/main" xmlns:w14="http://schemas.microsoft.com/office/word/2010/wordml" xmlns:w15="http://schemas.microsoft.com/office/word/2012/wordml" xmlns:w16se="http://schemas.microsoft.com/office/word/2015/wordml/symex" xmlns:wpg="http://schemas.microsoft.com/office/word/2010/wordprocessingGroup" xmlns:wpi="http://schemas.microsoft.com/office/word/2010/wordprocessingInk" xmlns:wne="http://schemas.microsoft.com/office/word/2006/wordml" xmlns:wps="http://schemas.microsoft.com/office/word/2010/wordprocessingShape" mc:Ignorable="w14 w15 w16se wp14">
+<w:ftr xmlns:wpc="http://schemas.microsoft.com/office/word/2010/wordprocessingCanvas" xmlns:mc="http://schemas.openxmlformats.org/markup-compatibility/2006" xmlns:o="urn:schemas-microsoft-com:office:office" xmlns:r="http://schemas.openxmlformats.org/officeDocument/2006/relationships" xmlns:m="http://schemas.openxmlformats.org/officeDocument/2006/math" xmlns:v="urn:schemas-microsoft-com:vml" xmlns:wp14="http://schemas.microsoft.com/office/word/2010/wordprocessingDrawing" xmlns:wp="http://schemas.openxmlformats.org/drawingml/2006/wordprocessingDrawing" xmlns:w10="urn:schemas-microsoft-com:office:word" xmlns:w="http://schemas.openxmlformats.org/wordprocessingml/2006/main" xmlns:w14="http://schemas.microsoft.com/office/word/2010/wordml" xmlns:w15="http://schemas.microsoft.com/office/word/2012/wordml" xmlns:wpg="http://schemas.microsoft.com/office/word/2010/wordprocessingGroup" xmlns:wpi="http://schemas.microsoft.com/office/word/2010/wordprocessingInk" xmlns:wne="http://schemas.microsoft.com/office/word/2006/wordml" xmlns:wps="http://schemas.microsoft.com/office/word/2010/wordprocessingShape" mc:Ignorable="w14 w15 wp14">
   <w:tbl>
     <w:tblPr>
       <w:tblW w:w="5000" w:type="pct"/>
@@ -1339,7 +1308,7 @@
               <w:sz w:val="16"/>
               <w:szCs w:val="16"/>
             </w:rPr>
-            <w:t>2016</w:t>
+            <w:t>2017</w:t>
           </w:r>
           <w:r>
             <w:rPr>
@@ -1491,7 +1460,7 @@
 </file>
 
 <file path=word/footer2.xml><?xml version="1.0" encoding="utf-8"?>
-<w:ftr xmlns:wpc="http://schemas.microsoft.com/office/word/2010/wordprocessingCanvas" xmlns:cx="http://schemas.microsoft.com/office/drawing/2014/chartex" xmlns:cx1="http://schemas.microsoft.com/office/drawing/2015/9/8/chartex" xmlns:cx2="http://schemas.microsoft.com/office/drawing/2015/10/21/chartex" xmlns:cx3="http://schemas.microsoft.com/office/drawing/2016/5/9/chartex" xmlns:cx4="http://schemas.microsoft.com/office/drawing/2016/5/10/chartex" xmlns:cx5="http://schemas.microsoft.com/office/drawing/2016/5/11/chartex" xmlns:mc="http://schemas.openxmlformats.org/markup-compatibility/2006" xmlns:o="urn:schemas-microsoft-com:office:office" xmlns:r="http://schemas.openxmlformats.org/officeDocument/2006/relationships" xmlns:m="http://schemas.openxmlformats.org/officeDocument/2006/math" xmlns:v="urn:schemas-microsoft-com:vml" xmlns:wp14="http://schemas.microsoft.com/office/word/2010/wordprocessingDrawing" xmlns:wp="http://schemas.openxmlformats.org/drawingml/2006/wordprocessingDrawing" xmlns:w10="urn:schemas-microsoft-com:office:word" xmlns:w="http://schemas.openxmlformats.org/wordprocessingml/2006/main" xmlns:w14="http://schemas.microsoft.com/office/word/2010/wordml" xmlns:w15="http://schemas.microsoft.com/office/word/2012/wordml" xmlns:w16se="http://schemas.microsoft.com/office/word/2015/wordml/symex" xmlns:wpg="http://schemas.microsoft.com/office/word/2010/wordprocessingGroup" xmlns:wpi="http://schemas.microsoft.com/office/word/2010/wordprocessingInk" xmlns:wne="http://schemas.microsoft.com/office/word/2006/wordml" xmlns:wps="http://schemas.microsoft.com/office/word/2010/wordprocessingShape" mc:Ignorable="w14 w15 w16se wp14">
+<w:ftr xmlns:wpc="http://schemas.microsoft.com/office/word/2010/wordprocessingCanvas" xmlns:mc="http://schemas.openxmlformats.org/markup-compatibility/2006" xmlns:o="urn:schemas-microsoft-com:office:office" xmlns:r="http://schemas.openxmlformats.org/officeDocument/2006/relationships" xmlns:m="http://schemas.openxmlformats.org/officeDocument/2006/math" xmlns:v="urn:schemas-microsoft-com:vml" xmlns:wp14="http://schemas.microsoft.com/office/word/2010/wordprocessingDrawing" xmlns:wp="http://schemas.openxmlformats.org/drawingml/2006/wordprocessingDrawing" xmlns:w10="urn:schemas-microsoft-com:office:word" xmlns:w="http://schemas.openxmlformats.org/wordprocessingml/2006/main" xmlns:w14="http://schemas.microsoft.com/office/word/2010/wordml" xmlns:w15="http://schemas.microsoft.com/office/word/2012/wordml" xmlns:wpg="http://schemas.microsoft.com/office/word/2010/wordprocessingGroup" xmlns:wpi="http://schemas.microsoft.com/office/word/2010/wordprocessingInk" xmlns:wne="http://schemas.microsoft.com/office/word/2006/wordml" xmlns:wps="http://schemas.microsoft.com/office/word/2010/wordprocessingShape" mc:Ignorable="w14 w15 wp14">
   <w:tbl>
     <w:tblPr>
       <w:tblW w:w="5000" w:type="pct"/>
@@ -1570,7 +1539,7 @@
               <w:sz w:val="16"/>
               <w:szCs w:val="16"/>
             </w:rPr>
-            <w:t>2016</w:t>
+            <w:t>2017</w:t>
           </w:r>
           <w:r>
             <w:rPr>
@@ -1767,7 +1736,7 @@
 </file>
 
 <file path=word/footnotes.xml><?xml version="1.0" encoding="utf-8"?>
-<w:footnotes xmlns:wpc="http://schemas.microsoft.com/office/word/2010/wordprocessingCanvas" xmlns:cx="http://schemas.microsoft.com/office/drawing/2014/chartex" xmlns:cx1="http://schemas.microsoft.com/office/drawing/2015/9/8/chartex" xmlns:cx2="http://schemas.microsoft.com/office/drawing/2015/10/21/chartex" xmlns:cx3="http://schemas.microsoft.com/office/drawing/2016/5/9/chartex" xmlns:cx4="http://schemas.microsoft.com/office/drawing/2016/5/10/chartex" xmlns:cx5="http://schemas.microsoft.com/office/drawing/2016/5/11/chartex" xmlns:mc="http://schemas.openxmlformats.org/markup-compatibility/2006" xmlns:o="urn:schemas-microsoft-com:office:office" xmlns:r="http://schemas.openxmlformats.org/officeDocument/2006/relationships" xmlns:m="http://schemas.openxmlformats.org/officeDocument/2006/math" xmlns:v="urn:schemas-microsoft-com:vml" xmlns:wp14="http://schemas.microsoft.com/office/word/2010/wordprocessingDrawing" xmlns:wp="http://schemas.openxmlformats.org/drawingml/2006/wordprocessingDrawing" xmlns:w10="urn:schemas-microsoft-com:office:word" xmlns:w="http://schemas.openxmlformats.org/wordprocessingml/2006/main" xmlns:w14="http://schemas.microsoft.com/office/word/2010/wordml" xmlns:w15="http://schemas.microsoft.com/office/word/2012/wordml" xmlns:w16se="http://schemas.microsoft.com/office/word/2015/wordml/symex" xmlns:wpg="http://schemas.microsoft.com/office/word/2010/wordprocessingGroup" xmlns:wpi="http://schemas.microsoft.com/office/word/2010/wordprocessingInk" xmlns:wne="http://schemas.microsoft.com/office/word/2006/wordml" xmlns:wps="http://schemas.microsoft.com/office/word/2010/wordprocessingShape" mc:Ignorable="w14 w15 w16se wp14">
+<w:footnotes xmlns:wpc="http://schemas.microsoft.com/office/word/2010/wordprocessingCanvas" xmlns:mc="http://schemas.openxmlformats.org/markup-compatibility/2006" xmlns:o="urn:schemas-microsoft-com:office:office" xmlns:r="http://schemas.openxmlformats.org/officeDocument/2006/relationships" xmlns:m="http://schemas.openxmlformats.org/officeDocument/2006/math" xmlns:v="urn:schemas-microsoft-com:vml" xmlns:wp14="http://schemas.microsoft.com/office/word/2010/wordprocessingDrawing" xmlns:wp="http://schemas.openxmlformats.org/drawingml/2006/wordprocessingDrawing" xmlns:w10="urn:schemas-microsoft-com:office:word" xmlns:w="http://schemas.openxmlformats.org/wordprocessingml/2006/main" xmlns:w14="http://schemas.microsoft.com/office/word/2010/wordml" xmlns:w15="http://schemas.microsoft.com/office/word/2012/wordml" xmlns:wpg="http://schemas.microsoft.com/office/word/2010/wordprocessingGroup" xmlns:wpi="http://schemas.microsoft.com/office/word/2010/wordprocessingInk" xmlns:wne="http://schemas.microsoft.com/office/word/2006/wordml" xmlns:wps="http://schemas.microsoft.com/office/word/2010/wordprocessingShape" mc:Ignorable="w14 w15 wp14">
   <w:footnote w:type="separator" w:id="-1">
     <w:p>
       <w:r>
@@ -1786,7 +1755,7 @@
 </file>
 
 <file path=word/header1.xml><?xml version="1.0" encoding="utf-8"?>
-<w:hdr xmlns:wpc="http://schemas.microsoft.com/office/word/2010/wordprocessingCanvas" xmlns:cx="http://schemas.microsoft.com/office/drawing/2014/chartex" xmlns:cx1="http://schemas.microsoft.com/office/drawing/2015/9/8/chartex" xmlns:cx2="http://schemas.microsoft.com/office/drawing/2015/10/21/chartex" xmlns:cx3="http://schemas.microsoft.com/office/drawing/2016/5/9/chartex" xmlns:cx4="http://schemas.microsoft.com/office/drawing/2016/5/10/chartex" xmlns:cx5="http://schemas.microsoft.com/office/drawing/2016/5/11/chartex" xmlns:mc="http://schemas.openxmlformats.org/markup-compatibility/2006" xmlns:o="urn:schemas-microsoft-com:office:office" xmlns:r="http://schemas.openxmlformats.org/officeDocument/2006/relationships" xmlns:m="http://schemas.openxmlformats.org/officeDocument/2006/math" xmlns:v="urn:schemas-microsoft-com:vml" xmlns:wp14="http://schemas.microsoft.com/office/word/2010/wordprocessingDrawing" xmlns:wp="http://schemas.openxmlformats.org/drawingml/2006/wordprocessingDrawing" xmlns:w10="urn:schemas-microsoft-com:office:word" xmlns:w="http://schemas.openxmlformats.org/wordprocessingml/2006/main" xmlns:w14="http://schemas.microsoft.com/office/word/2010/wordml" xmlns:w15="http://schemas.microsoft.com/office/word/2012/wordml" xmlns:w16se="http://schemas.microsoft.com/office/word/2015/wordml/symex" xmlns:wpg="http://schemas.microsoft.com/office/word/2010/wordprocessingGroup" xmlns:wpi="http://schemas.microsoft.com/office/word/2010/wordprocessingInk" xmlns:wne="http://schemas.microsoft.com/office/word/2006/wordml" xmlns:wps="http://schemas.microsoft.com/office/word/2010/wordprocessingShape" mc:Ignorable="w14 w15 w16se wp14">
+<w:hdr xmlns:wpc="http://schemas.microsoft.com/office/word/2010/wordprocessingCanvas" xmlns:mc="http://schemas.openxmlformats.org/markup-compatibility/2006" xmlns:o="urn:schemas-microsoft-com:office:office" xmlns:r="http://schemas.openxmlformats.org/officeDocument/2006/relationships" xmlns:m="http://schemas.openxmlformats.org/officeDocument/2006/math" xmlns:v="urn:schemas-microsoft-com:vml" xmlns:wp14="http://schemas.microsoft.com/office/word/2010/wordprocessingDrawing" xmlns:wp="http://schemas.openxmlformats.org/drawingml/2006/wordprocessingDrawing" xmlns:w10="urn:schemas-microsoft-com:office:word" xmlns:w="http://schemas.openxmlformats.org/wordprocessingml/2006/main" xmlns:w14="http://schemas.microsoft.com/office/word/2010/wordml" xmlns:w15="http://schemas.microsoft.com/office/word/2012/wordml" xmlns:wpg="http://schemas.microsoft.com/office/word/2010/wordprocessingGroup" xmlns:wpi="http://schemas.microsoft.com/office/word/2010/wordprocessingInk" xmlns:wne="http://schemas.microsoft.com/office/word/2006/wordml" xmlns:wps="http://schemas.microsoft.com/office/word/2010/wordprocessingShape" mc:Ignorable="w14 w15 wp14">
   <w:tbl>
     <w:tblPr>
       <w:tblStyle w:val="TableGrid"/>
@@ -2316,7 +2285,7 @@
 </file>
 
 <file path=word/numbering.xml><?xml version="1.0" encoding="utf-8"?>
-<w:numbering xmlns:wpc="http://schemas.microsoft.com/office/word/2010/wordprocessingCanvas" xmlns:cx="http://schemas.microsoft.com/office/drawing/2014/chartex" xmlns:cx1="http://schemas.microsoft.com/office/drawing/2015/9/8/chartex" xmlns:cx2="http://schemas.microsoft.com/office/drawing/2015/10/21/chartex" xmlns:cx3="http://schemas.microsoft.com/office/drawing/2016/5/9/chartex" xmlns:cx4="http://schemas.microsoft.com/office/drawing/2016/5/10/chartex" xmlns:cx5="http://schemas.microsoft.com/office/drawing/2016/5/11/chartex" xmlns:mc="http://schemas.openxmlformats.org/markup-compatibility/2006" xmlns:o="urn:schemas-microsoft-com:office:office" xmlns:r="http://schemas.openxmlformats.org/officeDocument/2006/relationships" xmlns:m="http://schemas.openxmlformats.org/officeDocument/2006/math" xmlns:v="urn:schemas-microsoft-com:vml" xmlns:wp14="http://schemas.microsoft.com/office/word/2010/wordprocessingDrawing" xmlns:wp="http://schemas.openxmlformats.org/drawingml/2006/wordprocessingDrawing" xmlns:w10="urn:schemas-microsoft-com:office:word" xmlns:w="http://schemas.openxmlformats.org/wordprocessingml/2006/main" xmlns:w14="http://schemas.microsoft.com/office/word/2010/wordml" xmlns:w15="http://schemas.microsoft.com/office/word/2012/wordml" xmlns:w16se="http://schemas.microsoft.com/office/word/2015/wordml/symex" xmlns:wpg="http://schemas.microsoft.com/office/word/2010/wordprocessingGroup" xmlns:wpi="http://schemas.microsoft.com/office/word/2010/wordprocessingInk" xmlns:wne="http://schemas.microsoft.com/office/word/2006/wordml" xmlns:wps="http://schemas.microsoft.com/office/word/2010/wordprocessingShape" mc:Ignorable="w14 w15 w16se wp14">
+<w:numbering xmlns:wpc="http://schemas.microsoft.com/office/word/2010/wordprocessingCanvas" xmlns:mc="http://schemas.openxmlformats.org/markup-compatibility/2006" xmlns:o="urn:schemas-microsoft-com:office:office" xmlns:r="http://schemas.openxmlformats.org/officeDocument/2006/relationships" xmlns:m="http://schemas.openxmlformats.org/officeDocument/2006/math" xmlns:v="urn:schemas-microsoft-com:vml" xmlns:wp14="http://schemas.microsoft.com/office/word/2010/wordprocessingDrawing" xmlns:wp="http://schemas.openxmlformats.org/drawingml/2006/wordprocessingDrawing" xmlns:w10="urn:schemas-microsoft-com:office:word" xmlns:w="http://schemas.openxmlformats.org/wordprocessingml/2006/main" xmlns:w14="http://schemas.microsoft.com/office/word/2010/wordml" xmlns:w15="http://schemas.microsoft.com/office/word/2012/wordml" xmlns:wpg="http://schemas.microsoft.com/office/word/2010/wordprocessingGroup" xmlns:wpi="http://schemas.microsoft.com/office/word/2010/wordprocessingInk" xmlns:wne="http://schemas.microsoft.com/office/word/2006/wordml" xmlns:wps="http://schemas.microsoft.com/office/word/2010/wordprocessingShape" mc:Ignorable="w14 w15 wp14">
   <w:abstractNum w:abstractNumId="0" w15:restartNumberingAfterBreak="0">
     <w:nsid w:val="0030577F"/>
     <w:multiLevelType w:val="hybridMultilevel"/>
@@ -3924,7 +3893,7 @@
 </file>
 
 <file path=word/styles.xml><?xml version="1.0" encoding="utf-8"?>
-<w:styles xmlns:mc="http://schemas.openxmlformats.org/markup-compatibility/2006" xmlns:r="http://schemas.openxmlformats.org/officeDocument/2006/relationships" xmlns:w="http://schemas.openxmlformats.org/wordprocessingml/2006/main" xmlns:w14="http://schemas.microsoft.com/office/word/2010/wordml" xmlns:w15="http://schemas.microsoft.com/office/word/2012/wordml" xmlns:w16se="http://schemas.microsoft.com/office/word/2015/wordml/symex" mc:Ignorable="w14 w15 w16se">
+<w:styles xmlns:mc="http://schemas.openxmlformats.org/markup-compatibility/2006" xmlns:r="http://schemas.openxmlformats.org/officeDocument/2006/relationships" xmlns:w="http://schemas.openxmlformats.org/wordprocessingml/2006/main" xmlns:w14="http://schemas.microsoft.com/office/word/2010/wordml" xmlns:w15="http://schemas.microsoft.com/office/word/2012/wordml" mc:Ignorable="w14 w15">
   <w:docDefaults>
     <w:rPrDefault>
       <w:rPr>
@@ -3940,7 +3909,7 @@
       </w:pPr>
     </w:pPrDefault>
   </w:docDefaults>
-  <w:latentStyles w:defLockedState="0" w:defUIPriority="99" w:defSemiHidden="0" w:defUnhideWhenUsed="0" w:defQFormat="0" w:count="374">
+  <w:latentStyles w:defLockedState="0" w:defUIPriority="99" w:defSemiHidden="0" w:defUnhideWhenUsed="0" w:defQFormat="0" w:count="371">
     <w:lsdException w:name="Normal" w:uiPriority="0" w:qFormat="1"/>
     <w:lsdException w:name="heading 1" w:uiPriority="9" w:qFormat="1"/>
     <w:lsdException w:name="heading 2" w:semiHidden="1" w:uiPriority="9" w:unhideWhenUsed="1" w:qFormat="1"/>
@@ -4046,6 +4015,7 @@
     <w:lsdException w:name="HTML Sample" w:semiHidden="1" w:unhideWhenUsed="1"/>
     <w:lsdException w:name="HTML Typewriter" w:semiHidden="1" w:unhideWhenUsed="1"/>
     <w:lsdException w:name="HTML Variable" w:semiHidden="1" w:unhideWhenUsed="1"/>
+    <w:lsdException w:name="Normal Table" w:semiHidden="1" w:unhideWhenUsed="1"/>
     <w:lsdException w:name="annotation subject" w:semiHidden="1" w:unhideWhenUsed="1"/>
     <w:lsdException w:name="No List" w:semiHidden="1" w:unhideWhenUsed="1"/>
     <w:lsdException w:name="Outline List 1" w:semiHidden="1" w:unhideWhenUsed="1"/>
@@ -4092,8 +4062,10 @@
     <w:lsdException w:name="Table Subtle 2" w:semiHidden="1" w:unhideWhenUsed="1"/>
     <w:lsdException w:name="Table Web 1" w:semiHidden="1" w:unhideWhenUsed="1"/>
     <w:lsdException w:name="Table Web 2" w:semiHidden="1" w:unhideWhenUsed="1"/>
+    <w:lsdException w:name="Table Web 3" w:semiHidden="1" w:unhideWhenUsed="1"/>
     <w:lsdException w:name="Balloon Text" w:semiHidden="1" w:unhideWhenUsed="1"/>
     <w:lsdException w:name="Table Grid" w:uiPriority="39"/>
+    <w:lsdException w:name="Table Theme" w:semiHidden="1" w:unhideWhenUsed="1"/>
     <w:lsdException w:name="Placeholder Text" w:semiHidden="1"/>
     <w:lsdException w:name="No Spacing" w:uiPriority="1" w:qFormat="1"/>
     <w:lsdException w:name="Light Shading" w:uiPriority="60"/>
@@ -4309,9 +4281,6 @@
     <w:lsdException w:name="List Table 5 Dark Accent 6" w:uiPriority="50"/>
     <w:lsdException w:name="List Table 6 Colorful Accent 6" w:uiPriority="51"/>
     <w:lsdException w:name="List Table 7 Colorful Accent 6" w:uiPriority="52"/>
-    <w:lsdException w:name="Mention" w:semiHidden="1" w:unhideWhenUsed="1"/>
-    <w:lsdException w:name="Smart Hyperlink" w:semiHidden="1" w:unhideWhenUsed="1"/>
-    <w:lsdException w:name="Hashtag" w:semiHidden="1" w:unhideWhenUsed="1"/>
   </w:latentStyles>
   <w:style w:type="paragraph" w:default="1" w:styleId="Normal">
     <w:name w:val="Normal"/>
